--- a/文档/交付文档模板/学员实训总结/周均梅实训总结.docx
+++ b/文档/交付文档模板/学员实训总结/周均梅实训总结.docx
@@ -1,12 +1,12 @@
 
 <file path=word/document.xml><?xml version="1.0" encoding="utf-8"?>
-<w:document xmlns:wpc="http://schemas.microsoft.com/office/word/2010/wordprocessingCanvas" xmlns:cx="http://schemas.microsoft.com/office/drawing/2014/chartex" xmlns:mc="http://schemas.openxmlformats.org/markup-compatibility/2006" xmlns:o="urn:schemas-microsoft-com:office:office" xmlns:r="http://schemas.openxmlformats.org/officeDocument/2006/relationships" xmlns:m="http://schemas.openxmlformats.org/officeDocument/2006/math" xmlns:v="urn:schemas-microsoft-com:vml" xmlns:wp14="http://schemas.microsoft.com/office/word/2010/wordprocessingDrawing" xmlns:wp="http://schemas.openxmlformats.org/drawingml/2006/wordprocessingDrawing" xmlns:w10="urn:schemas-microsoft-com:office:word" xmlns:w="http://schemas.openxmlformats.org/wordprocessingml/2006/main" xmlns:w14="http://schemas.microsoft.com/office/word/2010/wordml" xmlns:w15="http://schemas.microsoft.com/office/word/2012/wordml" xmlns:w16se="http://schemas.microsoft.com/office/word/2015/wordml/symex" xmlns:wpg="http://schemas.microsoft.com/office/word/2010/wordprocessingGroup" xmlns:wpi="http://schemas.microsoft.com/office/word/2010/wordprocessingInk" xmlns:wne="http://schemas.microsoft.com/office/word/2006/wordml" xmlns:wps="http://schemas.microsoft.com/office/word/2010/wordprocessingShape" mc:Ignorable="w14 w15 w16se wp14">
+<w:document xmlns:wpc="http://schemas.microsoft.com/office/word/2010/wordprocessingCanvas" xmlns:mc="http://schemas.openxmlformats.org/markup-compatibility/2006" xmlns:o="urn:schemas-microsoft-com:office:office" xmlns:r="http://schemas.openxmlformats.org/officeDocument/2006/relationships" xmlns:m="http://schemas.openxmlformats.org/officeDocument/2006/math" xmlns:v="urn:schemas-microsoft-com:vml" xmlns:wp14="http://schemas.microsoft.com/office/word/2010/wordprocessingDrawing" xmlns:wp="http://schemas.openxmlformats.org/drawingml/2006/wordprocessingDrawing" xmlns:w10="urn:schemas-microsoft-com:office:word" xmlns:w="http://schemas.openxmlformats.org/wordprocessingml/2006/main" xmlns:w14="http://schemas.microsoft.com/office/word/2010/wordml" xmlns:wpg="http://schemas.microsoft.com/office/word/2010/wordprocessingGroup" xmlns:wpi="http://schemas.microsoft.com/office/word/2010/wordprocessingInk" xmlns:wne="http://schemas.microsoft.com/office/word/2006/wordml" xmlns:wps="http://schemas.microsoft.com/office/word/2010/wordprocessingShape" mc:Ignorable="w14 wp14">
   <w:body>
     <w:p>
       <w:pPr>
         <w:jc w:val="center"/>
         <w:rPr>
-          <w:rFonts w:ascii="黑体" w:eastAsia="黑体" w:hAnsi="黑体" w:hint="eastAsia"/>
+          <w:rFonts w:ascii="黑体" w:eastAsia="黑体" w:hAnsi="黑体"/>
           <w:b/>
           <w:sz w:val="32"/>
           <w:szCs w:val="32"/>
@@ -19,16 +19,7 @@
           <w:sz w:val="32"/>
           <w:szCs w:val="32"/>
         </w:rPr>
-        <w:t>X</w:t>
-      </w:r>
-      <w:r>
-        <w:rPr>
-          <w:rFonts w:ascii="黑体" w:eastAsia="黑体" w:hAnsi="黑体"/>
-          <w:b/>
-          <w:sz w:val="32"/>
-          <w:szCs w:val="32"/>
-        </w:rPr>
-        <w:t>X</w:t>
+        <w:t>岭南师范学院软件服务外包</w:t>
       </w:r>
       <w:r>
         <w:rPr>
@@ -37,16 +28,7 @@
           <w:sz w:val="32"/>
           <w:szCs w:val="32"/>
         </w:rPr>
-        <w:t>大学</w:t>
-      </w:r>
-      <w:r>
-        <w:rPr>
-          <w:rFonts w:ascii="黑体" w:eastAsia="黑体" w:hAnsi="黑体"/>
-          <w:b/>
-          <w:sz w:val="32"/>
-          <w:szCs w:val="32"/>
-        </w:rPr>
-        <w:t>XX</w:t>
+        <w:t>专业</w:t>
       </w:r>
       <w:r>
         <w:rPr>
@@ -55,7 +37,16 @@
           <w:sz w:val="32"/>
           <w:szCs w:val="32"/>
         </w:rPr>
-        <w:t>专业XX级</w:t>
+        <w:t>2014</w:t>
+      </w:r>
+      <w:r>
+        <w:rPr>
+          <w:rFonts w:ascii="黑体" w:eastAsia="黑体" w:hAnsi="黑体" w:hint="eastAsia"/>
+          <w:b/>
+          <w:sz w:val="32"/>
+          <w:szCs w:val="32"/>
+        </w:rPr>
+        <w:t>级</w:t>
       </w:r>
       <w:r>
         <w:rPr>
@@ -66,6 +57,7 @@
         </w:rPr>
         <w:t>东软</w:t>
       </w:r>
+      <w:proofErr w:type="gramStart"/>
       <w:r>
         <w:rPr>
           <w:rFonts w:ascii="黑体" w:eastAsia="黑体" w:hAnsi="黑体" w:hint="eastAsia"/>
@@ -75,8 +67,6 @@
         </w:rPr>
         <w:t>睿道</w:t>
       </w:r>
-      <w:bookmarkStart w:id="0" w:name="_GoBack"/>
-      <w:bookmarkEnd w:id="0"/>
       <w:r>
         <w:rPr>
           <w:rFonts w:ascii="黑体" w:eastAsia="黑体" w:hAnsi="黑体" w:hint="eastAsia"/>
@@ -84,7 +74,17 @@
           <w:sz w:val="32"/>
           <w:szCs w:val="32"/>
         </w:rPr>
-        <w:t>实训</w:t>
+        <w:t>实</w:t>
+      </w:r>
+      <w:proofErr w:type="gramEnd"/>
+      <w:r>
+        <w:rPr>
+          <w:rFonts w:ascii="黑体" w:eastAsia="黑体" w:hAnsi="黑体" w:hint="eastAsia"/>
+          <w:b/>
+          <w:sz w:val="32"/>
+          <w:szCs w:val="32"/>
+        </w:rPr>
+        <w:t>训</w:t>
       </w:r>
       <w:r>
         <w:rPr>
@@ -110,27 +110,27 @@
         <w:tblLook w:val="04A0" w:firstRow="1" w:lastRow="0" w:firstColumn="1" w:lastColumn="0" w:noHBand="0" w:noVBand="1"/>
       </w:tblPr>
       <w:tblGrid>
-        <w:gridCol w:w="1356"/>
-        <w:gridCol w:w="2154"/>
-        <w:gridCol w:w="851"/>
-        <w:gridCol w:w="1523"/>
-        <w:gridCol w:w="1236"/>
-        <w:gridCol w:w="2616"/>
+        <w:gridCol w:w="1308"/>
+        <w:gridCol w:w="2078"/>
+        <w:gridCol w:w="821"/>
+        <w:gridCol w:w="1470"/>
+        <w:gridCol w:w="1193"/>
+        <w:gridCol w:w="2651"/>
       </w:tblGrid>
       <w:tr>
         <w:trPr>
-          <w:trHeight w:val="510"/>
+          <w:trHeight w:val="492"/>
         </w:trPr>
         <w:tc>
           <w:tcPr>
-            <w:tcW w:w="1356" w:type="dxa"/>
+            <w:tcW w:w="1308" w:type="dxa"/>
             <w:shd w:val="clear" w:color="auto" w:fill="auto"/>
             <w:vAlign w:val="center"/>
           </w:tcPr>
           <w:p>
             <w:pPr>
               <w:rPr>
-                <w:rFonts w:ascii="宋体" w:hAnsi="宋体" w:hint="eastAsia"/>
+                <w:rFonts w:ascii="宋体" w:hAnsi="宋体"/>
                 <w:sz w:val="24"/>
                 <w:szCs w:val="24"/>
               </w:rPr>
@@ -147,30 +147,38 @@
         </w:tc>
         <w:tc>
           <w:tcPr>
-            <w:tcW w:w="2154" w:type="dxa"/>
+            <w:tcW w:w="2078" w:type="dxa"/>
             <w:shd w:val="clear" w:color="auto" w:fill="auto"/>
             <w:vAlign w:val="center"/>
           </w:tcPr>
           <w:p>
             <w:pPr>
               <w:rPr>
-                <w:rFonts w:ascii="宋体" w:hAnsi="宋体" w:hint="eastAsia"/>
-                <w:sz w:val="24"/>
-                <w:szCs w:val="24"/>
-              </w:rPr>
-            </w:pPr>
+                <w:rFonts w:ascii="宋体" w:hAnsi="宋体"/>
+                <w:sz w:val="24"/>
+                <w:szCs w:val="24"/>
+              </w:rPr>
+            </w:pPr>
+            <w:r>
+              <w:rPr>
+                <w:rFonts w:ascii="宋体" w:hAnsi="宋体" w:hint="eastAsia"/>
+                <w:sz w:val="24"/>
+                <w:szCs w:val="24"/>
+              </w:rPr>
+              <w:t>2014874141</w:t>
+            </w:r>
           </w:p>
         </w:tc>
         <w:tc>
           <w:tcPr>
-            <w:tcW w:w="851" w:type="dxa"/>
+            <w:tcW w:w="821" w:type="dxa"/>
             <w:shd w:val="clear" w:color="auto" w:fill="auto"/>
             <w:vAlign w:val="center"/>
           </w:tcPr>
           <w:p>
             <w:pPr>
               <w:rPr>
-                <w:rFonts w:ascii="宋体" w:hAnsi="宋体" w:hint="eastAsia"/>
+                <w:rFonts w:ascii="宋体" w:hAnsi="宋体"/>
                 <w:sz w:val="24"/>
                 <w:szCs w:val="24"/>
               </w:rPr>
@@ -187,30 +195,40 @@
         </w:tc>
         <w:tc>
           <w:tcPr>
-            <w:tcW w:w="1523" w:type="dxa"/>
+            <w:tcW w:w="1470" w:type="dxa"/>
             <w:shd w:val="clear" w:color="auto" w:fill="auto"/>
             <w:vAlign w:val="center"/>
           </w:tcPr>
           <w:p>
             <w:pPr>
               <w:rPr>
-                <w:rFonts w:ascii="宋体" w:hAnsi="宋体" w:hint="eastAsia"/>
-                <w:sz w:val="24"/>
-                <w:szCs w:val="24"/>
-              </w:rPr>
-            </w:pPr>
+                <w:rFonts w:ascii="宋体" w:hAnsi="宋体"/>
+                <w:sz w:val="24"/>
+                <w:szCs w:val="24"/>
+              </w:rPr>
+            </w:pPr>
+            <w:proofErr w:type="gramStart"/>
+            <w:r>
+              <w:rPr>
+                <w:rFonts w:ascii="宋体" w:hAnsi="宋体" w:hint="eastAsia"/>
+                <w:sz w:val="24"/>
+                <w:szCs w:val="24"/>
+              </w:rPr>
+              <w:t>周均梅</w:t>
+            </w:r>
+            <w:proofErr w:type="gramEnd"/>
           </w:p>
         </w:tc>
         <w:tc>
           <w:tcPr>
-            <w:tcW w:w="1236" w:type="dxa"/>
+            <w:tcW w:w="1193" w:type="dxa"/>
             <w:shd w:val="clear" w:color="auto" w:fill="auto"/>
             <w:vAlign w:val="center"/>
           </w:tcPr>
           <w:p>
             <w:pPr>
               <w:rPr>
-                <w:rFonts w:ascii="宋体" w:hAnsi="宋体" w:hint="eastAsia"/>
+                <w:rFonts w:ascii="宋体" w:hAnsi="宋体"/>
                 <w:sz w:val="24"/>
                 <w:szCs w:val="24"/>
               </w:rPr>
@@ -227,35 +245,43 @@
         </w:tc>
         <w:tc>
           <w:tcPr>
-            <w:tcW w:w="2747" w:type="dxa"/>
+            <w:tcW w:w="2651" w:type="dxa"/>
             <w:shd w:val="clear" w:color="auto" w:fill="auto"/>
             <w:vAlign w:val="center"/>
           </w:tcPr>
           <w:p>
             <w:pPr>
               <w:rPr>
-                <w:rFonts w:ascii="宋体" w:hAnsi="宋体" w:hint="eastAsia"/>
-                <w:sz w:val="24"/>
-                <w:szCs w:val="24"/>
-              </w:rPr>
-            </w:pPr>
+                <w:rFonts w:ascii="宋体" w:hAnsi="宋体"/>
+                <w:sz w:val="24"/>
+                <w:szCs w:val="24"/>
+              </w:rPr>
+            </w:pPr>
+            <w:r>
+              <w:rPr>
+                <w:rFonts w:ascii="宋体" w:hAnsi="宋体" w:hint="eastAsia"/>
+                <w:sz w:val="24"/>
+                <w:szCs w:val="24"/>
+              </w:rPr>
+              <w:t>2014级软件服务外包1班</w:t>
+            </w:r>
           </w:p>
         </w:tc>
       </w:tr>
       <w:tr>
         <w:trPr>
-          <w:trHeight w:val="559"/>
+          <w:trHeight w:val="539"/>
         </w:trPr>
         <w:tc>
           <w:tcPr>
-            <w:tcW w:w="1356" w:type="dxa"/>
+            <w:tcW w:w="1308" w:type="dxa"/>
             <w:shd w:val="clear" w:color="auto" w:fill="auto"/>
             <w:vAlign w:val="center"/>
           </w:tcPr>
           <w:p>
             <w:pPr>
               <w:rPr>
-                <w:rFonts w:ascii="宋体" w:hAnsi="宋体" w:hint="eastAsia"/>
+                <w:rFonts w:ascii="宋体" w:hAnsi="宋体"/>
                 <w:sz w:val="24"/>
                 <w:szCs w:val="24"/>
               </w:rPr>
@@ -272,7 +298,7 @@
         </w:tc>
         <w:tc>
           <w:tcPr>
-            <w:tcW w:w="4528" w:type="dxa"/>
+            <w:tcW w:w="4369" w:type="dxa"/>
             <w:gridSpan w:val="3"/>
             <w:shd w:val="clear" w:color="auto" w:fill="auto"/>
             <w:vAlign w:val="center"/>
@@ -280,23 +306,49 @@
           <w:p>
             <w:pPr>
               <w:rPr>
-                <w:rFonts w:ascii="宋体" w:hAnsi="宋体" w:hint="eastAsia"/>
-                <w:sz w:val="24"/>
-                <w:szCs w:val="24"/>
-              </w:rPr>
-            </w:pPr>
+                <w:rFonts w:ascii="宋体" w:hAnsi="宋体"/>
+                <w:sz w:val="24"/>
+                <w:szCs w:val="24"/>
+              </w:rPr>
+            </w:pPr>
+            <w:r>
+              <w:rPr>
+                <w:rFonts w:ascii="宋体" w:hAnsi="宋体"/>
+                <w:sz w:val="24"/>
+                <w:szCs w:val="24"/>
+              </w:rPr>
+              <w:t>东软</w:t>
+            </w:r>
+            <w:proofErr w:type="gramStart"/>
+            <w:r>
+              <w:rPr>
+                <w:rFonts w:ascii="宋体" w:hAnsi="宋体" w:hint="eastAsia"/>
+                <w:sz w:val="24"/>
+                <w:szCs w:val="24"/>
+              </w:rPr>
+              <w:t>睿</w:t>
+            </w:r>
+            <w:proofErr w:type="gramEnd"/>
+            <w:r>
+              <w:rPr>
+                <w:rFonts w:ascii="宋体" w:hAnsi="宋体" w:hint="eastAsia"/>
+                <w:sz w:val="24"/>
+                <w:szCs w:val="24"/>
+              </w:rPr>
+              <w:t>道</w:t>
+            </w:r>
           </w:p>
         </w:tc>
         <w:tc>
           <w:tcPr>
-            <w:tcW w:w="1236" w:type="dxa"/>
+            <w:tcW w:w="1193" w:type="dxa"/>
             <w:shd w:val="clear" w:color="auto" w:fill="auto"/>
             <w:vAlign w:val="center"/>
           </w:tcPr>
           <w:p>
             <w:pPr>
               <w:rPr>
-                <w:rFonts w:ascii="宋体" w:hAnsi="宋体" w:hint="eastAsia"/>
+                <w:rFonts w:ascii="宋体" w:hAnsi="宋体"/>
                 <w:sz w:val="24"/>
                 <w:szCs w:val="24"/>
               </w:rPr>
@@ -313,35 +365,43 @@
         </w:tc>
         <w:tc>
           <w:tcPr>
-            <w:tcW w:w="2747" w:type="dxa"/>
+            <w:tcW w:w="2651" w:type="dxa"/>
             <w:shd w:val="clear" w:color="auto" w:fill="auto"/>
             <w:vAlign w:val="center"/>
           </w:tcPr>
           <w:p>
             <w:pPr>
               <w:rPr>
-                <w:rFonts w:ascii="宋体" w:hAnsi="宋体" w:hint="eastAsia"/>
-                <w:sz w:val="24"/>
-                <w:szCs w:val="24"/>
-              </w:rPr>
-            </w:pPr>
+                <w:rFonts w:ascii="宋体" w:hAnsi="宋体"/>
+                <w:sz w:val="24"/>
+                <w:szCs w:val="24"/>
+              </w:rPr>
+            </w:pPr>
+            <w:r>
+              <w:rPr>
+                <w:rFonts w:ascii="宋体" w:hAnsi="宋体" w:hint="eastAsia"/>
+                <w:sz w:val="24"/>
+                <w:szCs w:val="24"/>
+              </w:rPr>
+              <w:t>2017/8/2-2017/8/10</w:t>
+            </w:r>
           </w:p>
         </w:tc>
       </w:tr>
       <w:tr>
         <w:trPr>
-          <w:trHeight w:val="553"/>
+          <w:trHeight w:val="533"/>
         </w:trPr>
         <w:tc>
           <w:tcPr>
-            <w:tcW w:w="1356" w:type="dxa"/>
+            <w:tcW w:w="1308" w:type="dxa"/>
             <w:shd w:val="clear" w:color="auto" w:fill="auto"/>
             <w:vAlign w:val="center"/>
           </w:tcPr>
           <w:p>
             <w:pPr>
               <w:rPr>
-                <w:rFonts w:ascii="宋体" w:hAnsi="宋体" w:hint="eastAsia"/>
+                <w:rFonts w:ascii="宋体" w:hAnsi="宋体"/>
                 <w:sz w:val="24"/>
                 <w:szCs w:val="24"/>
               </w:rPr>
@@ -358,7 +418,7 @@
         </w:tc>
         <w:tc>
           <w:tcPr>
-            <w:tcW w:w="8511" w:type="dxa"/>
+            <w:tcW w:w="8213" w:type="dxa"/>
             <w:gridSpan w:val="5"/>
             <w:shd w:val="clear" w:color="auto" w:fill="auto"/>
             <w:vAlign w:val="center"/>
@@ -366,7 +426,7 @@
           <w:p>
             <w:pPr>
               <w:rPr>
-                <w:rFonts w:ascii="宋体" w:hAnsi="宋体" w:hint="eastAsia"/>
+                <w:rFonts w:ascii="宋体" w:hAnsi="宋体"/>
                 <w:sz w:val="24"/>
                 <w:szCs w:val="24"/>
               </w:rPr>
@@ -376,18 +436,18 @@
       </w:tr>
       <w:tr>
         <w:trPr>
-          <w:trHeight w:val="9760"/>
+          <w:trHeight w:val="9413"/>
         </w:trPr>
         <w:tc>
           <w:tcPr>
-            <w:tcW w:w="9867" w:type="dxa"/>
+            <w:tcW w:w="9521" w:type="dxa"/>
             <w:gridSpan w:val="6"/>
             <w:shd w:val="clear" w:color="auto" w:fill="auto"/>
           </w:tcPr>
           <w:p>
             <w:pPr>
               <w:rPr>
-                <w:rFonts w:ascii="宋体" w:hAnsi="宋体" w:hint="eastAsia"/>
+                <w:rFonts w:ascii="宋体" w:hAnsi="宋体"/>
                 <w:sz w:val="24"/>
                 <w:szCs w:val="24"/>
               </w:rPr>
@@ -403,268 +463,354 @@
           </w:p>
           <w:p>
             <w:pPr>
-              <w:rPr>
-                <w:rFonts w:ascii="宋体" w:hAnsi="宋体" w:hint="eastAsia"/>
-                <w:sz w:val="24"/>
-                <w:szCs w:val="24"/>
-              </w:rPr>
-            </w:pPr>
-            <w:r>
-              <w:rPr>
-                <w:rFonts w:ascii="宋体" w:hAnsi="宋体" w:hint="eastAsia"/>
-                <w:sz w:val="24"/>
-                <w:szCs w:val="24"/>
-              </w:rPr>
-              <w:t>（主要写实习工作的具体内容、实习工作表现、自我评价、实习工作收获等方面）</w:t>
-            </w:r>
-          </w:p>
-          <w:p>
-            <w:pPr>
-              <w:rPr>
-                <w:rFonts w:ascii="宋体" w:hAnsi="宋体" w:hint="eastAsia"/>
-                <w:sz w:val="24"/>
-                <w:szCs w:val="24"/>
-              </w:rPr>
-            </w:pPr>
-          </w:p>
-          <w:p>
-            <w:pPr>
-              <w:rPr>
-                <w:rFonts w:ascii="宋体" w:hAnsi="宋体" w:hint="eastAsia"/>
-                <w:sz w:val="24"/>
-                <w:szCs w:val="24"/>
-              </w:rPr>
-            </w:pPr>
-          </w:p>
-          <w:p>
-            <w:pPr>
-              <w:rPr>
-                <w:rFonts w:ascii="宋体" w:hAnsi="宋体" w:hint="eastAsia"/>
-                <w:sz w:val="24"/>
-                <w:szCs w:val="24"/>
-              </w:rPr>
-            </w:pPr>
-          </w:p>
-          <w:p>
-            <w:pPr>
-              <w:rPr>
-                <w:rFonts w:ascii="宋体" w:hAnsi="宋体" w:hint="eastAsia"/>
-                <w:sz w:val="24"/>
-                <w:szCs w:val="24"/>
-              </w:rPr>
-            </w:pPr>
-          </w:p>
-          <w:p>
-            <w:pPr>
-              <w:rPr>
-                <w:rFonts w:ascii="宋体" w:hAnsi="宋体" w:hint="eastAsia"/>
-                <w:sz w:val="24"/>
-                <w:szCs w:val="24"/>
-              </w:rPr>
-            </w:pPr>
-          </w:p>
-          <w:p>
-            <w:pPr>
-              <w:rPr>
-                <w:rFonts w:ascii="宋体" w:hAnsi="宋体" w:hint="eastAsia"/>
-                <w:sz w:val="24"/>
-                <w:szCs w:val="24"/>
-              </w:rPr>
-            </w:pPr>
-          </w:p>
-          <w:p>
-            <w:pPr>
-              <w:rPr>
-                <w:rFonts w:ascii="宋体" w:hAnsi="宋体" w:hint="eastAsia"/>
-                <w:sz w:val="24"/>
-                <w:szCs w:val="24"/>
-              </w:rPr>
-            </w:pPr>
-          </w:p>
-          <w:p>
-            <w:pPr>
-              <w:rPr>
-                <w:rFonts w:ascii="宋体" w:hAnsi="宋体" w:hint="eastAsia"/>
-                <w:sz w:val="24"/>
-                <w:szCs w:val="24"/>
-              </w:rPr>
-            </w:pPr>
-          </w:p>
-          <w:p>
-            <w:pPr>
-              <w:rPr>
-                <w:rFonts w:ascii="宋体" w:hAnsi="宋体" w:hint="eastAsia"/>
-                <w:sz w:val="24"/>
-                <w:szCs w:val="24"/>
-              </w:rPr>
-            </w:pPr>
-          </w:p>
-          <w:p>
-            <w:pPr>
-              <w:rPr>
-                <w:rFonts w:ascii="宋体" w:hAnsi="宋体" w:hint="eastAsia"/>
-                <w:sz w:val="24"/>
-                <w:szCs w:val="24"/>
-              </w:rPr>
-            </w:pPr>
-          </w:p>
-          <w:p>
-            <w:pPr>
-              <w:rPr>
-                <w:rFonts w:ascii="宋体" w:hAnsi="宋体" w:hint="eastAsia"/>
-                <w:sz w:val="24"/>
-                <w:szCs w:val="24"/>
-              </w:rPr>
-            </w:pPr>
-          </w:p>
-          <w:p>
-            <w:pPr>
-              <w:rPr>
-                <w:rFonts w:ascii="宋体" w:hAnsi="宋体" w:hint="eastAsia"/>
-                <w:sz w:val="24"/>
-                <w:szCs w:val="24"/>
-              </w:rPr>
-            </w:pPr>
-          </w:p>
-          <w:p>
-            <w:pPr>
-              <w:rPr>
-                <w:rFonts w:ascii="宋体" w:hAnsi="宋体" w:hint="eastAsia"/>
-                <w:sz w:val="24"/>
-                <w:szCs w:val="24"/>
-              </w:rPr>
-            </w:pPr>
-          </w:p>
-          <w:p>
-            <w:pPr>
-              <w:rPr>
-                <w:rFonts w:ascii="宋体" w:hAnsi="宋体" w:hint="eastAsia"/>
-                <w:sz w:val="24"/>
-                <w:szCs w:val="24"/>
-              </w:rPr>
-            </w:pPr>
-          </w:p>
-          <w:p>
-            <w:pPr>
-              <w:rPr>
-                <w:rFonts w:ascii="宋体" w:hAnsi="宋体" w:hint="eastAsia"/>
-                <w:sz w:val="24"/>
-                <w:szCs w:val="24"/>
-              </w:rPr>
-            </w:pPr>
-          </w:p>
-          <w:p>
-            <w:pPr>
-              <w:rPr>
-                <w:rFonts w:ascii="宋体" w:hAnsi="宋体" w:hint="eastAsia"/>
-                <w:sz w:val="24"/>
-                <w:szCs w:val="24"/>
-              </w:rPr>
-            </w:pPr>
-          </w:p>
-          <w:p>
-            <w:pPr>
-              <w:rPr>
-                <w:rFonts w:ascii="宋体" w:hAnsi="宋体" w:hint="eastAsia"/>
-                <w:sz w:val="24"/>
-                <w:szCs w:val="24"/>
-              </w:rPr>
-            </w:pPr>
-          </w:p>
-          <w:p>
-            <w:pPr>
-              <w:rPr>
-                <w:rFonts w:ascii="宋体" w:hAnsi="宋体" w:hint="eastAsia"/>
-                <w:sz w:val="24"/>
-                <w:szCs w:val="24"/>
-              </w:rPr>
-            </w:pPr>
-          </w:p>
-          <w:p>
-            <w:pPr>
-              <w:rPr>
-                <w:rFonts w:ascii="宋体" w:hAnsi="宋体" w:hint="eastAsia"/>
-                <w:sz w:val="24"/>
-                <w:szCs w:val="24"/>
-              </w:rPr>
-            </w:pPr>
-          </w:p>
-          <w:p>
-            <w:pPr>
-              <w:rPr>
-                <w:rFonts w:ascii="宋体" w:hAnsi="宋体" w:hint="eastAsia"/>
-                <w:sz w:val="24"/>
-                <w:szCs w:val="24"/>
-              </w:rPr>
-            </w:pPr>
-          </w:p>
-          <w:p>
-            <w:pPr>
-              <w:rPr>
-                <w:rFonts w:ascii="宋体" w:hAnsi="宋体" w:hint="eastAsia"/>
-                <w:sz w:val="24"/>
-                <w:szCs w:val="24"/>
-              </w:rPr>
-            </w:pPr>
-          </w:p>
-          <w:p>
-            <w:pPr>
-              <w:rPr>
-                <w:rFonts w:ascii="宋体" w:hAnsi="宋体" w:hint="eastAsia"/>
-                <w:sz w:val="24"/>
-                <w:szCs w:val="24"/>
-              </w:rPr>
-            </w:pPr>
-          </w:p>
-          <w:p>
-            <w:pPr>
-              <w:rPr>
-                <w:rFonts w:ascii="宋体" w:hAnsi="宋体" w:hint="eastAsia"/>
-                <w:sz w:val="24"/>
-                <w:szCs w:val="24"/>
-              </w:rPr>
-            </w:pPr>
-          </w:p>
-          <w:p>
-            <w:pPr>
-              <w:rPr>
-                <w:rFonts w:ascii="宋体" w:hAnsi="宋体" w:hint="eastAsia"/>
-                <w:sz w:val="24"/>
-                <w:szCs w:val="24"/>
-              </w:rPr>
-            </w:pPr>
-          </w:p>
-          <w:p>
-            <w:pPr>
-              <w:rPr>
-                <w:rFonts w:ascii="宋体" w:hAnsi="宋体" w:hint="eastAsia"/>
-                <w:sz w:val="24"/>
-                <w:szCs w:val="24"/>
-              </w:rPr>
-            </w:pPr>
-          </w:p>
-          <w:p>
-            <w:pPr>
-              <w:rPr>
-                <w:rFonts w:ascii="宋体" w:hAnsi="宋体" w:hint="eastAsia"/>
-                <w:sz w:val="24"/>
-                <w:szCs w:val="24"/>
-              </w:rPr>
-            </w:pPr>
-          </w:p>
-          <w:p>
-            <w:pPr>
-              <w:rPr>
-                <w:rFonts w:ascii="宋体" w:hAnsi="宋体" w:hint="eastAsia"/>
-                <w:sz w:val="24"/>
-                <w:szCs w:val="24"/>
-              </w:rPr>
-            </w:pPr>
-          </w:p>
-          <w:p>
-            <w:pPr>
-              <w:rPr>
-                <w:rFonts w:ascii="宋体" w:hAnsi="宋体" w:hint="eastAsia"/>
+              <w:spacing w:line="360" w:lineRule="auto"/>
+              <w:ind w:firstLineChars="200" w:firstLine="480"/>
+              <w:rPr>
+                <w:rFonts w:ascii="宋体" w:hAnsi="宋体" w:hint="eastAsia"/>
+                <w:sz w:val="24"/>
+                <w:szCs w:val="24"/>
+              </w:rPr>
+            </w:pPr>
+            <w:r>
+              <w:rPr>
+                <w:rFonts w:ascii="宋体" w:hAnsi="宋体" w:hint="eastAsia"/>
+                <w:sz w:val="24"/>
+                <w:szCs w:val="24"/>
+              </w:rPr>
+              <w:t>在学习了ES6、</w:t>
+            </w:r>
+            <w:proofErr w:type="spellStart"/>
+            <w:r>
+              <w:rPr>
+                <w:rFonts w:ascii="宋体" w:hAnsi="宋体" w:hint="eastAsia"/>
+                <w:sz w:val="24"/>
+                <w:szCs w:val="24"/>
+              </w:rPr>
+              <w:t>webpack</w:t>
+            </w:r>
+            <w:proofErr w:type="spellEnd"/>
+            <w:r>
+              <w:rPr>
+                <w:rFonts w:ascii="宋体" w:hAnsi="宋体" w:hint="eastAsia"/>
+                <w:sz w:val="24"/>
+                <w:szCs w:val="24"/>
+              </w:rPr>
+              <w:t>、</w:t>
+            </w:r>
+            <w:proofErr w:type="spellStart"/>
+            <w:r>
+              <w:rPr>
+                <w:rFonts w:ascii="宋体" w:hAnsi="宋体" w:hint="eastAsia"/>
+                <w:sz w:val="24"/>
+                <w:szCs w:val="24"/>
+              </w:rPr>
+              <w:t>vuejs</w:t>
+            </w:r>
+            <w:proofErr w:type="spellEnd"/>
+            <w:r>
+              <w:rPr>
+                <w:rFonts w:ascii="宋体" w:hAnsi="宋体" w:hint="eastAsia"/>
+                <w:sz w:val="24"/>
+                <w:szCs w:val="24"/>
+              </w:rPr>
+              <w:t>、resource、element、</w:t>
+            </w:r>
+            <w:proofErr w:type="spellStart"/>
+            <w:r>
+              <w:rPr>
+                <w:rFonts w:ascii="宋体" w:hAnsi="宋体" w:hint="eastAsia"/>
+                <w:sz w:val="24"/>
+                <w:szCs w:val="24"/>
+              </w:rPr>
+              <w:t>vuex</w:t>
+            </w:r>
+            <w:proofErr w:type="spellEnd"/>
+            <w:r>
+              <w:rPr>
+                <w:rFonts w:ascii="宋体" w:hAnsi="宋体" w:hint="eastAsia"/>
+                <w:sz w:val="24"/>
+                <w:szCs w:val="24"/>
+              </w:rPr>
+              <w:t>方面的一些知识之后，利用所学的知识，结合脚手架进行了编写小米官网。其中利用到最多的是</w:t>
+            </w:r>
+            <w:proofErr w:type="spellStart"/>
+            <w:r>
+              <w:rPr>
+                <w:rFonts w:ascii="宋体" w:hAnsi="宋体" w:hint="eastAsia"/>
+                <w:sz w:val="24"/>
+                <w:szCs w:val="24"/>
+              </w:rPr>
+              <w:t>vue</w:t>
+            </w:r>
+            <w:proofErr w:type="spellEnd"/>
+            <w:r>
+              <w:rPr>
+                <w:rFonts w:ascii="宋体" w:hAnsi="宋体" w:hint="eastAsia"/>
+                <w:sz w:val="24"/>
+                <w:szCs w:val="24"/>
+              </w:rPr>
+              <w:t>的指令，还在数据方面去利用了</w:t>
+            </w:r>
+            <w:proofErr w:type="spellStart"/>
+            <w:r>
+              <w:rPr>
+                <w:rFonts w:ascii="宋体" w:hAnsi="宋体" w:hint="eastAsia"/>
+                <w:sz w:val="24"/>
+                <w:szCs w:val="24"/>
+              </w:rPr>
+              <w:t>json</w:t>
+            </w:r>
+            <w:proofErr w:type="spellEnd"/>
+            <w:r>
+              <w:rPr>
+                <w:rFonts w:ascii="宋体" w:hAnsi="宋体" w:hint="eastAsia"/>
+                <w:sz w:val="24"/>
+                <w:szCs w:val="24"/>
+              </w:rPr>
+              <w:t>。通过两个星期的小组工作后，我们小组的成果包括：登录、注册、</w:t>
+            </w:r>
+            <w:proofErr w:type="gramStart"/>
+            <w:r>
+              <w:rPr>
+                <w:rFonts w:ascii="宋体" w:hAnsi="宋体" w:hint="eastAsia"/>
+                <w:sz w:val="24"/>
+                <w:szCs w:val="24"/>
+              </w:rPr>
+              <w:t>官网首页</w:t>
+            </w:r>
+            <w:proofErr w:type="gramEnd"/>
+            <w:r>
+              <w:rPr>
+                <w:rFonts w:ascii="宋体" w:hAnsi="宋体" w:hint="eastAsia"/>
+                <w:sz w:val="24"/>
+                <w:szCs w:val="24"/>
+              </w:rPr>
+              <w:t>、</w:t>
+            </w:r>
+            <w:proofErr w:type="gramStart"/>
+            <w:r>
+              <w:rPr>
+                <w:rFonts w:ascii="宋体" w:hAnsi="宋体" w:hint="eastAsia"/>
+                <w:sz w:val="24"/>
+                <w:szCs w:val="24"/>
+              </w:rPr>
+              <w:t>官网</w:t>
+            </w:r>
+            <w:proofErr w:type="gramEnd"/>
+            <w:r>
+              <w:rPr>
+                <w:rFonts w:ascii="宋体" w:hAnsi="宋体" w:hint="eastAsia"/>
+                <w:sz w:val="24"/>
+                <w:szCs w:val="24"/>
+              </w:rPr>
+              <w:t>TV详情页。其中这次我认为除了学习了使用脚手架建立项目以及学会使用ES6编写方式以外，在详情</w:t>
+            </w:r>
+            <w:proofErr w:type="gramStart"/>
+            <w:r>
+              <w:rPr>
+                <w:rFonts w:ascii="宋体" w:hAnsi="宋体" w:hint="eastAsia"/>
+                <w:sz w:val="24"/>
+                <w:szCs w:val="24"/>
+              </w:rPr>
+              <w:t>页方面</w:t>
+            </w:r>
+            <w:proofErr w:type="gramEnd"/>
+            <w:r>
+              <w:rPr>
+                <w:rFonts w:ascii="宋体" w:hAnsi="宋体" w:hint="eastAsia"/>
+                <w:sz w:val="24"/>
+                <w:szCs w:val="24"/>
+              </w:rPr>
+              <w:t>结合之前的样式知识添加动画效果是这次对前面一段时间知识的回顾以及巩固。</w:t>
+            </w:r>
+          </w:p>
+          <w:p>
+            <w:pPr>
+              <w:spacing w:line="360" w:lineRule="auto"/>
+              <w:ind w:firstLineChars="200" w:firstLine="480"/>
+              <w:rPr>
+                <w:rFonts w:ascii="宋体" w:hAnsi="宋体" w:hint="eastAsia"/>
+                <w:sz w:val="24"/>
+                <w:szCs w:val="24"/>
+              </w:rPr>
+            </w:pPr>
+            <w:r>
+              <w:rPr>
+                <w:rFonts w:ascii="宋体" w:hAnsi="宋体" w:hint="eastAsia"/>
+                <w:sz w:val="24"/>
+                <w:szCs w:val="24"/>
+              </w:rPr>
+              <w:t>本次小组项目运用了老师提出的</w:t>
+            </w:r>
+            <w:proofErr w:type="spellStart"/>
+            <w:r>
+              <w:rPr>
+                <w:rFonts w:ascii="宋体" w:hAnsi="宋体" w:hint="eastAsia"/>
+                <w:sz w:val="24"/>
+                <w:szCs w:val="24"/>
+              </w:rPr>
+              <w:t>GitHub</w:t>
+            </w:r>
+            <w:proofErr w:type="spellEnd"/>
+            <w:r>
+              <w:rPr>
+                <w:rFonts w:ascii="宋体" w:hAnsi="宋体" w:hint="eastAsia"/>
+                <w:sz w:val="24"/>
+                <w:szCs w:val="24"/>
+              </w:rPr>
+              <w:t>，有效地提高了小组之间工作的整合以及个人的实时更新进度。利用</w:t>
+            </w:r>
+            <w:proofErr w:type="spellStart"/>
+            <w:r>
+              <w:rPr>
+                <w:rFonts w:ascii="宋体" w:hAnsi="宋体" w:hint="eastAsia"/>
+                <w:sz w:val="24"/>
+                <w:szCs w:val="24"/>
+              </w:rPr>
+              <w:t>GitHub</w:t>
+            </w:r>
+            <w:proofErr w:type="spellEnd"/>
+            <w:r>
+              <w:rPr>
+                <w:rFonts w:ascii="宋体" w:hAnsi="宋体" w:hint="eastAsia"/>
+                <w:sz w:val="24"/>
+                <w:szCs w:val="24"/>
+              </w:rPr>
+              <w:t>可以不用担心数据的丢失以及数据的更改带成的不同电脑上面的更改出错。</w:t>
+            </w:r>
+          </w:p>
+          <w:p>
+            <w:pPr>
+              <w:spacing w:line="360" w:lineRule="auto"/>
+              <w:ind w:firstLineChars="200" w:firstLine="480"/>
+              <w:rPr>
+                <w:rFonts w:ascii="宋体" w:hAnsi="宋体"/>
+                <w:sz w:val="24"/>
+                <w:szCs w:val="24"/>
+              </w:rPr>
+            </w:pPr>
+            <w:r>
+              <w:rPr>
+                <w:rFonts w:ascii="宋体" w:hAnsi="宋体" w:hint="eastAsia"/>
+                <w:sz w:val="24"/>
+                <w:szCs w:val="24"/>
+              </w:rPr>
+              <w:t>在项目进行过程中更加清楚地看到了自己的不足以及需要改进的地方，在接下来的移动</w:t>
+            </w:r>
+            <w:proofErr w:type="gramStart"/>
+            <w:r>
+              <w:rPr>
+                <w:rFonts w:ascii="宋体" w:hAnsi="宋体" w:hint="eastAsia"/>
+                <w:sz w:val="24"/>
+                <w:szCs w:val="24"/>
+              </w:rPr>
+              <w:t>端项目</w:t>
+            </w:r>
+            <w:proofErr w:type="gramEnd"/>
+            <w:r>
+              <w:rPr>
+                <w:rFonts w:ascii="宋体" w:hAnsi="宋体" w:hint="eastAsia"/>
+                <w:sz w:val="24"/>
+                <w:szCs w:val="24"/>
+              </w:rPr>
+              <w:t>中会更加努力去完成自己的任务，也会在课后时间加强不足知识的巩固。本次小组合作有利于培养了我的合</w:t>
+            </w:r>
+            <w:bookmarkStart w:id="0" w:name="_GoBack"/>
+            <w:bookmarkEnd w:id="0"/>
+            <w:r>
+              <w:rPr>
+                <w:rFonts w:ascii="宋体" w:hAnsi="宋体" w:hint="eastAsia"/>
+                <w:sz w:val="24"/>
+                <w:szCs w:val="24"/>
+              </w:rPr>
+              <w:t>作精神！</w:t>
+            </w:r>
+          </w:p>
+          <w:p>
+            <w:pPr>
+              <w:rPr>
+                <w:rFonts w:ascii="宋体" w:hAnsi="宋体"/>
+                <w:sz w:val="24"/>
+                <w:szCs w:val="24"/>
+              </w:rPr>
+            </w:pPr>
+          </w:p>
+          <w:p>
+            <w:pPr>
+              <w:rPr>
+                <w:rFonts w:ascii="宋体" w:hAnsi="宋体"/>
+                <w:sz w:val="24"/>
+                <w:szCs w:val="24"/>
+              </w:rPr>
+            </w:pPr>
+          </w:p>
+          <w:p>
+            <w:pPr>
+              <w:rPr>
+                <w:rFonts w:ascii="宋体" w:hAnsi="宋体"/>
+                <w:sz w:val="24"/>
+                <w:szCs w:val="24"/>
+              </w:rPr>
+            </w:pPr>
+          </w:p>
+          <w:p>
+            <w:pPr>
+              <w:rPr>
+                <w:rFonts w:ascii="宋体" w:hAnsi="宋体"/>
+                <w:sz w:val="24"/>
+                <w:szCs w:val="24"/>
+              </w:rPr>
+            </w:pPr>
+          </w:p>
+          <w:p>
+            <w:pPr>
+              <w:rPr>
+                <w:rFonts w:ascii="宋体" w:hAnsi="宋体"/>
+                <w:sz w:val="24"/>
+                <w:szCs w:val="24"/>
+              </w:rPr>
+            </w:pPr>
+          </w:p>
+          <w:p>
+            <w:pPr>
+              <w:rPr>
+                <w:rFonts w:ascii="宋体" w:hAnsi="宋体"/>
+                <w:sz w:val="24"/>
+                <w:szCs w:val="24"/>
+              </w:rPr>
+            </w:pPr>
+          </w:p>
+          <w:p>
+            <w:pPr>
+              <w:rPr>
+                <w:rFonts w:ascii="宋体" w:hAnsi="宋体"/>
+                <w:sz w:val="24"/>
+                <w:szCs w:val="24"/>
+              </w:rPr>
+            </w:pPr>
+          </w:p>
+          <w:p>
+            <w:pPr>
+              <w:rPr>
+                <w:rFonts w:ascii="宋体" w:hAnsi="宋体"/>
+                <w:sz w:val="24"/>
+                <w:szCs w:val="24"/>
+              </w:rPr>
+            </w:pPr>
+          </w:p>
+          <w:p>
+            <w:pPr>
+              <w:rPr>
+                <w:rFonts w:ascii="宋体" w:hAnsi="宋体"/>
+                <w:sz w:val="24"/>
+                <w:szCs w:val="24"/>
+              </w:rPr>
+            </w:pPr>
+          </w:p>
+          <w:p>
+            <w:pPr>
+              <w:rPr>
+                <w:rFonts w:ascii="宋体" w:hAnsi="宋体"/>
                 <w:sz w:val="24"/>
                 <w:szCs w:val="24"/>
               </w:rPr>
@@ -674,7 +820,7 @@
             <w:pPr>
               <w:ind w:right="480" w:firstLineChars="3350" w:firstLine="8040"/>
               <w:rPr>
-                <w:rFonts w:ascii="宋体" w:hAnsi="宋体" w:hint="eastAsia"/>
+                <w:rFonts w:ascii="宋体" w:hAnsi="宋体"/>
                 <w:sz w:val="24"/>
                 <w:szCs w:val="24"/>
               </w:rPr>
@@ -692,18 +838,18 @@
       </w:tr>
       <w:tr>
         <w:trPr>
-          <w:trHeight w:val="1565"/>
+          <w:trHeight w:val="1509"/>
         </w:trPr>
         <w:tc>
           <w:tcPr>
-            <w:tcW w:w="9867" w:type="dxa"/>
+            <w:tcW w:w="9521" w:type="dxa"/>
             <w:gridSpan w:val="6"/>
             <w:shd w:val="clear" w:color="auto" w:fill="auto"/>
           </w:tcPr>
           <w:p>
             <w:pPr>
               <w:rPr>
-                <w:rFonts w:ascii="宋体" w:hAnsi="宋体" w:hint="eastAsia"/>
+                <w:rFonts w:ascii="宋体" w:hAnsi="宋体"/>
                 <w:sz w:val="24"/>
                 <w:szCs w:val="24"/>
               </w:rPr>
@@ -720,25 +866,25 @@
           <w:p>
             <w:pPr>
               <w:rPr>
-                <w:rFonts w:ascii="宋体" w:hAnsi="宋体" w:hint="eastAsia"/>
-                <w:sz w:val="24"/>
-                <w:szCs w:val="24"/>
-              </w:rPr>
-            </w:pPr>
-          </w:p>
-          <w:p>
-            <w:pPr>
-              <w:rPr>
-                <w:rFonts w:ascii="宋体" w:hAnsi="宋体" w:hint="eastAsia"/>
-                <w:sz w:val="24"/>
-                <w:szCs w:val="24"/>
-              </w:rPr>
-            </w:pPr>
-          </w:p>
-          <w:p>
-            <w:pPr>
-              <w:rPr>
-                <w:rFonts w:ascii="宋体" w:hAnsi="宋体" w:hint="eastAsia"/>
+                <w:rFonts w:ascii="宋体" w:hAnsi="宋体"/>
+                <w:sz w:val="24"/>
+                <w:szCs w:val="24"/>
+              </w:rPr>
+            </w:pPr>
+          </w:p>
+          <w:p>
+            <w:pPr>
+              <w:rPr>
+                <w:rFonts w:ascii="宋体" w:hAnsi="宋体" w:hint="eastAsia"/>
+                <w:sz w:val="24"/>
+                <w:szCs w:val="24"/>
+              </w:rPr>
+            </w:pPr>
+          </w:p>
+          <w:p>
+            <w:pPr>
+              <w:rPr>
+                <w:rFonts w:ascii="宋体" w:hAnsi="宋体"/>
                 <w:sz w:val="24"/>
                 <w:szCs w:val="24"/>
               </w:rPr>
@@ -748,7 +894,7 @@
             <w:pPr>
               <w:ind w:firstLineChars="3050" w:firstLine="7320"/>
               <w:rPr>
-                <w:rFonts w:ascii="宋体" w:hAnsi="宋体" w:hint="eastAsia"/>
+                <w:rFonts w:ascii="宋体" w:hAnsi="宋体"/>
               </w:rPr>
             </w:pPr>
             <w:r>
@@ -763,15 +909,9 @@
         </w:tc>
       </w:tr>
     </w:tbl>
-    <w:p>
-      <w:pPr>
-        <w:rPr>
-          <w:rFonts w:hint="eastAsia"/>
-        </w:rPr>
-      </w:pPr>
-    </w:p>
+    <w:p/>
     <w:sectPr>
-      <w:headerReference w:type="default" r:id="rId6"/>
+      <w:headerReference w:type="default" r:id="rId7"/>
       <w:pgSz w:w="11906" w:h="16838"/>
       <w:pgMar w:top="1440" w:right="1080" w:bottom="1440" w:left="1080" w:header="851" w:footer="992" w:gutter="0"/>
       <w:cols w:space="425"/>
@@ -782,7 +922,7 @@
 </file>
 
 <file path=word/endnotes.xml><?xml version="1.0" encoding="utf-8"?>
-<w:endnotes xmlns:wpc="http://schemas.microsoft.com/office/word/2010/wordprocessingCanvas" xmlns:cx="http://schemas.microsoft.com/office/drawing/2014/chartex" xmlns:mc="http://schemas.openxmlformats.org/markup-compatibility/2006" xmlns:o="urn:schemas-microsoft-com:office:office" xmlns:r="http://schemas.openxmlformats.org/officeDocument/2006/relationships" xmlns:m="http://schemas.openxmlformats.org/officeDocument/2006/math" xmlns:v="urn:schemas-microsoft-com:vml" xmlns:wp14="http://schemas.microsoft.com/office/word/2010/wordprocessingDrawing" xmlns:wp="http://schemas.openxmlformats.org/drawingml/2006/wordprocessingDrawing" xmlns:w10="urn:schemas-microsoft-com:office:word" xmlns:w="http://schemas.openxmlformats.org/wordprocessingml/2006/main" xmlns:w14="http://schemas.microsoft.com/office/word/2010/wordml" xmlns:w15="http://schemas.microsoft.com/office/word/2012/wordml" xmlns:w16se="http://schemas.microsoft.com/office/word/2015/wordml/symex" xmlns:wpg="http://schemas.microsoft.com/office/word/2010/wordprocessingGroup" xmlns:wpi="http://schemas.microsoft.com/office/word/2010/wordprocessingInk" xmlns:wne="http://schemas.microsoft.com/office/word/2006/wordml" xmlns:wps="http://schemas.microsoft.com/office/word/2010/wordprocessingShape" mc:Ignorable="w14 w15 w16se wp14">
+<w:endnotes xmlns:wpc="http://schemas.microsoft.com/office/word/2010/wordprocessingCanvas" xmlns:mc="http://schemas.openxmlformats.org/markup-compatibility/2006" xmlns:o="urn:schemas-microsoft-com:office:office" xmlns:r="http://schemas.openxmlformats.org/officeDocument/2006/relationships" xmlns:m="http://schemas.openxmlformats.org/officeDocument/2006/math" xmlns:v="urn:schemas-microsoft-com:vml" xmlns:wp14="http://schemas.microsoft.com/office/word/2010/wordprocessingDrawing" xmlns:wp="http://schemas.openxmlformats.org/drawingml/2006/wordprocessingDrawing" xmlns:w10="urn:schemas-microsoft-com:office:word" xmlns:w="http://schemas.openxmlformats.org/wordprocessingml/2006/main" xmlns:w14="http://schemas.microsoft.com/office/word/2010/wordml" xmlns:wpg="http://schemas.microsoft.com/office/word/2010/wordprocessingGroup" xmlns:wpi="http://schemas.microsoft.com/office/word/2010/wordprocessingInk" xmlns:wne="http://schemas.microsoft.com/office/word/2006/wordml" xmlns:wps="http://schemas.microsoft.com/office/word/2010/wordprocessingShape" mc:Ignorable="w14 wp14">
   <w:endnote w:type="separator" w:id="-1">
     <w:p>
       <w:r>
@@ -801,7 +941,7 @@
 </file>
 
 <file path=word/footnotes.xml><?xml version="1.0" encoding="utf-8"?>
-<w:footnotes xmlns:wpc="http://schemas.microsoft.com/office/word/2010/wordprocessingCanvas" xmlns:cx="http://schemas.microsoft.com/office/drawing/2014/chartex" xmlns:mc="http://schemas.openxmlformats.org/markup-compatibility/2006" xmlns:o="urn:schemas-microsoft-com:office:office" xmlns:r="http://schemas.openxmlformats.org/officeDocument/2006/relationships" xmlns:m="http://schemas.openxmlformats.org/officeDocument/2006/math" xmlns:v="urn:schemas-microsoft-com:vml" xmlns:wp14="http://schemas.microsoft.com/office/word/2010/wordprocessingDrawing" xmlns:wp="http://schemas.openxmlformats.org/drawingml/2006/wordprocessingDrawing" xmlns:w10="urn:schemas-microsoft-com:office:word" xmlns:w="http://schemas.openxmlformats.org/wordprocessingml/2006/main" xmlns:w14="http://schemas.microsoft.com/office/word/2010/wordml" xmlns:w15="http://schemas.microsoft.com/office/word/2012/wordml" xmlns:w16se="http://schemas.microsoft.com/office/word/2015/wordml/symex" xmlns:wpg="http://schemas.microsoft.com/office/word/2010/wordprocessingGroup" xmlns:wpi="http://schemas.microsoft.com/office/word/2010/wordprocessingInk" xmlns:wne="http://schemas.microsoft.com/office/word/2006/wordml" xmlns:wps="http://schemas.microsoft.com/office/word/2010/wordprocessingShape" mc:Ignorable="w14 w15 w16se wp14">
+<w:footnotes xmlns:wpc="http://schemas.microsoft.com/office/word/2010/wordprocessingCanvas" xmlns:mc="http://schemas.openxmlformats.org/markup-compatibility/2006" xmlns:o="urn:schemas-microsoft-com:office:office" xmlns:r="http://schemas.openxmlformats.org/officeDocument/2006/relationships" xmlns:m="http://schemas.openxmlformats.org/officeDocument/2006/math" xmlns:v="urn:schemas-microsoft-com:vml" xmlns:wp14="http://schemas.microsoft.com/office/word/2010/wordprocessingDrawing" xmlns:wp="http://schemas.openxmlformats.org/drawingml/2006/wordprocessingDrawing" xmlns:w10="urn:schemas-microsoft-com:office:word" xmlns:w="http://schemas.openxmlformats.org/wordprocessingml/2006/main" xmlns:w14="http://schemas.microsoft.com/office/word/2010/wordml" xmlns:wpg="http://schemas.microsoft.com/office/word/2010/wordprocessingGroup" xmlns:wpi="http://schemas.microsoft.com/office/word/2010/wordprocessingInk" xmlns:wne="http://schemas.microsoft.com/office/word/2006/wordml" xmlns:wps="http://schemas.microsoft.com/office/word/2010/wordprocessingShape" mc:Ignorable="w14 wp14">
   <w:footnote w:type="separator" w:id="-1">
     <w:p>
       <w:r>
@@ -820,7 +960,7 @@
 </file>
 
 <file path=word/header1.xml><?xml version="1.0" encoding="utf-8"?>
-<w:hdr xmlns:wpc="http://schemas.microsoft.com/office/word/2010/wordprocessingCanvas" xmlns:cx="http://schemas.microsoft.com/office/drawing/2014/chartex" xmlns:mc="http://schemas.openxmlformats.org/markup-compatibility/2006" xmlns:o="urn:schemas-microsoft-com:office:office" xmlns:r="http://schemas.openxmlformats.org/officeDocument/2006/relationships" xmlns:m="http://schemas.openxmlformats.org/officeDocument/2006/math" xmlns:v="urn:schemas-microsoft-com:vml" xmlns:wp14="http://schemas.microsoft.com/office/word/2010/wordprocessingDrawing" xmlns:wp="http://schemas.openxmlformats.org/drawingml/2006/wordprocessingDrawing" xmlns:w10="urn:schemas-microsoft-com:office:word" xmlns:w="http://schemas.openxmlformats.org/wordprocessingml/2006/main" xmlns:w14="http://schemas.microsoft.com/office/word/2010/wordml" xmlns:w15="http://schemas.microsoft.com/office/word/2012/wordml" xmlns:w16se="http://schemas.microsoft.com/office/word/2015/wordml/symex" xmlns:wpg="http://schemas.microsoft.com/office/word/2010/wordprocessingGroup" xmlns:wpi="http://schemas.microsoft.com/office/word/2010/wordprocessingInk" xmlns:wne="http://schemas.microsoft.com/office/word/2006/wordml" xmlns:wps="http://schemas.microsoft.com/office/word/2010/wordprocessingShape" mc:Ignorable="w14 w15 w16se wp14">
+<w:hdr xmlns:wpc="http://schemas.microsoft.com/office/word/2010/wordprocessingCanvas" xmlns:mc="http://schemas.openxmlformats.org/markup-compatibility/2006" xmlns:o="urn:schemas-microsoft-com:office:office" xmlns:r="http://schemas.openxmlformats.org/officeDocument/2006/relationships" xmlns:m="http://schemas.openxmlformats.org/officeDocument/2006/math" xmlns:v="urn:schemas-microsoft-com:vml" xmlns:wp14="http://schemas.microsoft.com/office/word/2010/wordprocessingDrawing" xmlns:wp="http://schemas.openxmlformats.org/drawingml/2006/wordprocessingDrawing" xmlns:w10="urn:schemas-microsoft-com:office:word" xmlns:w="http://schemas.openxmlformats.org/wordprocessingml/2006/main" xmlns:w14="http://schemas.microsoft.com/office/word/2010/wordml" xmlns:wpg="http://schemas.microsoft.com/office/word/2010/wordprocessingGroup" xmlns:wpi="http://schemas.microsoft.com/office/word/2010/wordprocessingInk" xmlns:wne="http://schemas.microsoft.com/office/word/2006/wordml" xmlns:wps="http://schemas.microsoft.com/office/word/2010/wordprocessingShape" mc:Ignorable="w14 wp14">
   <w:p>
     <w:pPr>
       <w:pStyle w:val="a4"/>
@@ -884,7 +1024,7 @@
 </file>
 
 <file path=word/styles.xml><?xml version="1.0" encoding="utf-8"?>
-<w:styles xmlns:mc="http://schemas.openxmlformats.org/markup-compatibility/2006" xmlns:r="http://schemas.openxmlformats.org/officeDocument/2006/relationships" xmlns:w="http://schemas.openxmlformats.org/wordprocessingml/2006/main" xmlns:w14="http://schemas.microsoft.com/office/word/2010/wordml" xmlns:w15="http://schemas.microsoft.com/office/word/2012/wordml" xmlns:w16se="http://schemas.microsoft.com/office/word/2015/wordml/symex" mc:Ignorable="w14 w15 w16se">
+<w:styles xmlns:mc="http://schemas.openxmlformats.org/markup-compatibility/2006" xmlns:r="http://schemas.openxmlformats.org/officeDocument/2006/relationships" xmlns:w="http://schemas.openxmlformats.org/wordprocessingml/2006/main" xmlns:w14="http://schemas.microsoft.com/office/word/2010/wordml" mc:Ignorable="w14">
   <w:docDefaults>
     <w:rPrDefault>
       <w:rPr>
@@ -894,378 +1034,144 @@
     </w:rPrDefault>
     <w:pPrDefault/>
   </w:docDefaults>
-  <w:latentStyles w:defLockedState="0" w:defUIPriority="99" w:defSemiHidden="0" w:defUnhideWhenUsed="0" w:defQFormat="0" w:count="371">
-    <w:lsdException w:name="Normal" w:uiPriority="0" w:qFormat="1"/>
-    <w:lsdException w:name="heading 1" w:uiPriority="9" w:qFormat="1"/>
-    <w:lsdException w:name="heading 2" w:semiHidden="1" w:uiPriority="9" w:unhideWhenUsed="1" w:qFormat="1"/>
-    <w:lsdException w:name="heading 3" w:semiHidden="1" w:uiPriority="9" w:unhideWhenUsed="1" w:qFormat="1"/>
-    <w:lsdException w:name="heading 4" w:semiHidden="1" w:uiPriority="9" w:unhideWhenUsed="1" w:qFormat="1"/>
-    <w:lsdException w:name="heading 5" w:semiHidden="1" w:uiPriority="9" w:unhideWhenUsed="1" w:qFormat="1"/>
-    <w:lsdException w:name="heading 6" w:semiHidden="1" w:uiPriority="9" w:unhideWhenUsed="1" w:qFormat="1"/>
-    <w:lsdException w:name="heading 7" w:semiHidden="1" w:uiPriority="9" w:unhideWhenUsed="1" w:qFormat="1"/>
-    <w:lsdException w:name="heading 8" w:semiHidden="1" w:uiPriority="9" w:unhideWhenUsed="1" w:qFormat="1"/>
-    <w:lsdException w:name="heading 9" w:semiHidden="1" w:uiPriority="9" w:unhideWhenUsed="1" w:qFormat="1"/>
-    <w:lsdException w:name="index 1" w:semiHidden="1" w:unhideWhenUsed="1"/>
-    <w:lsdException w:name="index 2" w:semiHidden="1" w:unhideWhenUsed="1"/>
-    <w:lsdException w:name="index 3" w:semiHidden="1" w:unhideWhenUsed="1"/>
-    <w:lsdException w:name="index 4" w:semiHidden="1" w:unhideWhenUsed="1"/>
-    <w:lsdException w:name="index 5" w:semiHidden="1" w:unhideWhenUsed="1"/>
-    <w:lsdException w:name="index 6" w:semiHidden="1" w:unhideWhenUsed="1"/>
-    <w:lsdException w:name="index 7" w:semiHidden="1" w:unhideWhenUsed="1"/>
-    <w:lsdException w:name="index 8" w:semiHidden="1" w:unhideWhenUsed="1"/>
-    <w:lsdException w:name="index 9" w:semiHidden="1" w:unhideWhenUsed="1"/>
-    <w:lsdException w:name="toc 1" w:semiHidden="1" w:uiPriority="39" w:unhideWhenUsed="1"/>
-    <w:lsdException w:name="toc 2" w:semiHidden="1" w:uiPriority="39" w:unhideWhenUsed="1"/>
-    <w:lsdException w:name="toc 3" w:semiHidden="1" w:uiPriority="39" w:unhideWhenUsed="1"/>
-    <w:lsdException w:name="toc 4" w:semiHidden="1" w:uiPriority="39" w:unhideWhenUsed="1"/>
-    <w:lsdException w:name="toc 5" w:semiHidden="1" w:uiPriority="39" w:unhideWhenUsed="1"/>
-    <w:lsdException w:name="toc 6" w:semiHidden="1" w:uiPriority="39" w:unhideWhenUsed="1"/>
-    <w:lsdException w:name="toc 7" w:semiHidden="1" w:uiPriority="39" w:unhideWhenUsed="1"/>
-    <w:lsdException w:name="toc 8" w:semiHidden="1" w:uiPriority="39" w:unhideWhenUsed="1"/>
-    <w:lsdException w:name="toc 9" w:semiHidden="1" w:uiPriority="39" w:unhideWhenUsed="1"/>
-    <w:lsdException w:name="Normal Indent" w:semiHidden="1" w:unhideWhenUsed="1"/>
-    <w:lsdException w:name="footnote text" w:semiHidden="1" w:unhideWhenUsed="1"/>
-    <w:lsdException w:name="annotation text" w:semiHidden="1" w:unhideWhenUsed="1"/>
-    <w:lsdException w:name="header" w:semiHidden="1" w:unhideWhenUsed="1"/>
-    <w:lsdException w:name="footer" w:semiHidden="1" w:unhideWhenUsed="1"/>
-    <w:lsdException w:name="index heading" w:semiHidden="1" w:unhideWhenUsed="1"/>
-    <w:lsdException w:name="caption" w:semiHidden="1" w:uiPriority="35" w:unhideWhenUsed="1" w:qFormat="1"/>
-    <w:lsdException w:name="table of figures" w:semiHidden="1" w:unhideWhenUsed="1"/>
-    <w:lsdException w:name="envelope address" w:semiHidden="1" w:unhideWhenUsed="1"/>
-    <w:lsdException w:name="envelope return" w:semiHidden="1" w:unhideWhenUsed="1"/>
-    <w:lsdException w:name="footnote reference" w:semiHidden="1" w:unhideWhenUsed="1"/>
-    <w:lsdException w:name="annotation reference" w:semiHidden="1" w:unhideWhenUsed="1"/>
-    <w:lsdException w:name="line number" w:semiHidden="1" w:unhideWhenUsed="1"/>
-    <w:lsdException w:name="page number" w:semiHidden="1" w:unhideWhenUsed="1"/>
-    <w:lsdException w:name="endnote reference" w:semiHidden="1" w:unhideWhenUsed="1"/>
-    <w:lsdException w:name="endnote text" w:semiHidden="1" w:unhideWhenUsed="1"/>
-    <w:lsdException w:name="table of authorities" w:semiHidden="1" w:unhideWhenUsed="1"/>
-    <w:lsdException w:name="macro" w:semiHidden="1" w:unhideWhenUsed="1"/>
-    <w:lsdException w:name="toa heading" w:semiHidden="1" w:unhideWhenUsed="1"/>
-    <w:lsdException w:name="List" w:semiHidden="1" w:unhideWhenUsed="1"/>
-    <w:lsdException w:name="List Bullet" w:semiHidden="1" w:unhideWhenUsed="1"/>
-    <w:lsdException w:name="List Number" w:semiHidden="1" w:unhideWhenUsed="1"/>
-    <w:lsdException w:name="List 2" w:semiHidden="1" w:unhideWhenUsed="1"/>
-    <w:lsdException w:name="List 3" w:semiHidden="1" w:unhideWhenUsed="1"/>
-    <w:lsdException w:name="List 4" w:semiHidden="1" w:unhideWhenUsed="1"/>
-    <w:lsdException w:name="List 5" w:semiHidden="1" w:unhideWhenUsed="1"/>
-    <w:lsdException w:name="List Bullet 2" w:semiHidden="1" w:unhideWhenUsed="1"/>
-    <w:lsdException w:name="List Bullet 3" w:semiHidden="1" w:unhideWhenUsed="1"/>
-    <w:lsdException w:name="List Bullet 4" w:semiHidden="1" w:unhideWhenUsed="1"/>
-    <w:lsdException w:name="List Bullet 5" w:semiHidden="1" w:unhideWhenUsed="1"/>
-    <w:lsdException w:name="List Number 2" w:semiHidden="1" w:unhideWhenUsed="1"/>
-    <w:lsdException w:name="List Number 3" w:semiHidden="1" w:unhideWhenUsed="1"/>
-    <w:lsdException w:name="List Number 4" w:semiHidden="1" w:unhideWhenUsed="1"/>
-    <w:lsdException w:name="List Number 5" w:semiHidden="1" w:unhideWhenUsed="1"/>
-    <w:lsdException w:name="Title" w:uiPriority="10" w:qFormat="1"/>
-    <w:lsdException w:name="Closing" w:semiHidden="1" w:unhideWhenUsed="1"/>
-    <w:lsdException w:name="Signature" w:semiHidden="1" w:unhideWhenUsed="1"/>
-    <w:lsdException w:name="Default Paragraph Font" w:semiHidden="1" w:uiPriority="1" w:unhideWhenUsed="1"/>
-    <w:lsdException w:name="Body Text" w:semiHidden="1" w:unhideWhenUsed="1"/>
-    <w:lsdException w:name="Body Text Indent" w:semiHidden="1" w:unhideWhenUsed="1"/>
-    <w:lsdException w:name="List Continue" w:semiHidden="1" w:unhideWhenUsed="1"/>
-    <w:lsdException w:name="List Continue 2" w:semiHidden="1" w:unhideWhenUsed="1"/>
-    <w:lsdException w:name="List Continue 3" w:semiHidden="1" w:unhideWhenUsed="1"/>
-    <w:lsdException w:name="List Continue 4" w:semiHidden="1" w:unhideWhenUsed="1"/>
-    <w:lsdException w:name="List Continue 5" w:semiHidden="1" w:unhideWhenUsed="1"/>
-    <w:lsdException w:name="Message Header" w:semiHidden="1" w:unhideWhenUsed="1"/>
-    <w:lsdException w:name="Subtitle" w:uiPriority="11" w:qFormat="1"/>
-    <w:lsdException w:name="Salutation" w:semiHidden="1" w:unhideWhenUsed="1"/>
-    <w:lsdException w:name="Date" w:semiHidden="1" w:unhideWhenUsed="1"/>
-    <w:lsdException w:name="Body Text First Indent" w:semiHidden="1" w:unhideWhenUsed="1"/>
-    <w:lsdException w:name="Body Text First Indent 2" w:semiHidden="1" w:unhideWhenUsed="1"/>
-    <w:lsdException w:name="Note Heading" w:semiHidden="1" w:unhideWhenUsed="1"/>
-    <w:lsdException w:name="Body Text 2" w:semiHidden="1" w:unhideWhenUsed="1"/>
-    <w:lsdException w:name="Body Text 3" w:semiHidden="1" w:unhideWhenUsed="1"/>
-    <w:lsdException w:name="Body Text Indent 2" w:semiHidden="1" w:unhideWhenUsed="1"/>
-    <w:lsdException w:name="Body Text Indent 3" w:semiHidden="1" w:unhideWhenUsed="1"/>
-    <w:lsdException w:name="Block Text" w:semiHidden="1" w:unhideWhenUsed="1"/>
-    <w:lsdException w:name="Hyperlink" w:semiHidden="1" w:unhideWhenUsed="1"/>
-    <w:lsdException w:name="FollowedHyperlink" w:semiHidden="1" w:unhideWhenUsed="1"/>
-    <w:lsdException w:name="Strong" w:uiPriority="22" w:qFormat="1"/>
-    <w:lsdException w:name="Emphasis" w:uiPriority="20" w:qFormat="1"/>
-    <w:lsdException w:name="Document Map" w:semiHidden="1" w:unhideWhenUsed="1"/>
-    <w:lsdException w:name="Plain Text" w:semiHidden="1" w:unhideWhenUsed="1"/>
-    <w:lsdException w:name="E-mail Signature" w:semiHidden="1" w:unhideWhenUsed="1"/>
-    <w:lsdException w:name="HTML Top of Form" w:semiHidden="1" w:unhideWhenUsed="1"/>
-    <w:lsdException w:name="HTML Bottom of Form" w:semiHidden="1" w:unhideWhenUsed="1"/>
-    <w:lsdException w:name="Normal (Web)" w:semiHidden="1" w:unhideWhenUsed="1"/>
-    <w:lsdException w:name="HTML Acronym" w:semiHidden="1" w:unhideWhenUsed="1"/>
-    <w:lsdException w:name="HTML Address" w:semiHidden="1" w:unhideWhenUsed="1"/>
-    <w:lsdException w:name="HTML Cite" w:semiHidden="1" w:unhideWhenUsed="1"/>
-    <w:lsdException w:name="HTML Code" w:semiHidden="1" w:unhideWhenUsed="1"/>
-    <w:lsdException w:name="HTML Definition" w:semiHidden="1" w:unhideWhenUsed="1"/>
-    <w:lsdException w:name="HTML Keyboard" w:semiHidden="1" w:unhideWhenUsed="1"/>
-    <w:lsdException w:name="HTML Preformatted" w:semiHidden="1" w:unhideWhenUsed="1"/>
-    <w:lsdException w:name="HTML Sample" w:semiHidden="1" w:unhideWhenUsed="1"/>
-    <w:lsdException w:name="HTML Typewriter" w:semiHidden="1" w:unhideWhenUsed="1"/>
-    <w:lsdException w:name="HTML Variable" w:semiHidden="1" w:unhideWhenUsed="1"/>
-    <w:lsdException w:name="Normal Table" w:semiHidden="1" w:unhideWhenUsed="1"/>
-    <w:lsdException w:name="annotation subject" w:semiHidden="1" w:unhideWhenUsed="1"/>
-    <w:lsdException w:name="No List" w:semiHidden="1" w:unhideWhenUsed="1"/>
-    <w:lsdException w:name="Outline List 1" w:semiHidden="1" w:unhideWhenUsed="1"/>
-    <w:lsdException w:name="Outline List 2" w:semiHidden="1" w:unhideWhenUsed="1"/>
-    <w:lsdException w:name="Outline List 3" w:semiHidden="1" w:unhideWhenUsed="1"/>
-    <w:lsdException w:name="Table Simple 1" w:semiHidden="1" w:unhideWhenUsed="1"/>
-    <w:lsdException w:name="Table Simple 2" w:semiHidden="1" w:unhideWhenUsed="1"/>
-    <w:lsdException w:name="Table Simple 3" w:semiHidden="1" w:unhideWhenUsed="1"/>
-    <w:lsdException w:name="Table Classic 1" w:semiHidden="1" w:unhideWhenUsed="1"/>
-    <w:lsdException w:name="Table Classic 2" w:semiHidden="1" w:unhideWhenUsed="1"/>
-    <w:lsdException w:name="Table Classic 3" w:semiHidden="1" w:unhideWhenUsed="1"/>
-    <w:lsdException w:name="Table Classic 4" w:semiHidden="1" w:unhideWhenUsed="1"/>
-    <w:lsdException w:name="Table Colorful 1" w:semiHidden="1" w:unhideWhenUsed="1"/>
-    <w:lsdException w:name="Table Colorful 2" w:semiHidden="1" w:unhideWhenUsed="1"/>
-    <w:lsdException w:name="Table Colorful 3" w:semiHidden="1" w:unhideWhenUsed="1"/>
-    <w:lsdException w:name="Table Columns 1" w:semiHidden="1" w:unhideWhenUsed="1"/>
-    <w:lsdException w:name="Table Columns 2" w:semiHidden="1" w:unhideWhenUsed="1"/>
-    <w:lsdException w:name="Table Columns 3" w:semiHidden="1" w:unhideWhenUsed="1"/>
-    <w:lsdException w:name="Table Columns 4" w:semiHidden="1" w:unhideWhenUsed="1"/>
-    <w:lsdException w:name="Table Columns 5" w:semiHidden="1" w:unhideWhenUsed="1"/>
-    <w:lsdException w:name="Table Grid 1" w:semiHidden="1" w:unhideWhenUsed="1"/>
-    <w:lsdException w:name="Table Grid 2" w:semiHidden="1" w:unhideWhenUsed="1"/>
-    <w:lsdException w:name="Table Grid 3" w:semiHidden="1" w:unhideWhenUsed="1"/>
-    <w:lsdException w:name="Table Grid 4" w:semiHidden="1" w:unhideWhenUsed="1"/>
-    <w:lsdException w:name="Table Grid 5" w:semiHidden="1" w:unhideWhenUsed="1"/>
-    <w:lsdException w:name="Table Grid 6" w:semiHidden="1" w:unhideWhenUsed="1"/>
-    <w:lsdException w:name="Table Grid 7" w:semiHidden="1" w:unhideWhenUsed="1"/>
-    <w:lsdException w:name="Table Grid 8" w:semiHidden="1" w:unhideWhenUsed="1"/>
-    <w:lsdException w:name="Table List 1" w:semiHidden="1" w:unhideWhenUsed="1"/>
-    <w:lsdException w:name="Table List 2" w:semiHidden="1" w:unhideWhenUsed="1"/>
-    <w:lsdException w:name="Table List 3" w:semiHidden="1" w:unhideWhenUsed="1"/>
-    <w:lsdException w:name="Table List 4" w:semiHidden="1" w:unhideWhenUsed="1"/>
-    <w:lsdException w:name="Table List 5" w:semiHidden="1" w:unhideWhenUsed="1"/>
-    <w:lsdException w:name="Table List 6" w:semiHidden="1" w:unhideWhenUsed="1"/>
-    <w:lsdException w:name="Table List 7" w:semiHidden="1" w:unhideWhenUsed="1"/>
-    <w:lsdException w:name="Table List 8" w:semiHidden="1" w:unhideWhenUsed="1"/>
-    <w:lsdException w:name="Table 3D effects 1" w:semiHidden="1" w:unhideWhenUsed="1"/>
-    <w:lsdException w:name="Table 3D effects 2" w:semiHidden="1" w:unhideWhenUsed="1"/>
-    <w:lsdException w:name="Table 3D effects 3" w:semiHidden="1" w:unhideWhenUsed="1"/>
-    <w:lsdException w:name="Table Contemporary" w:semiHidden="1" w:unhideWhenUsed="1"/>
-    <w:lsdException w:name="Table Elegant" w:semiHidden="1" w:unhideWhenUsed="1"/>
-    <w:lsdException w:name="Table Professional" w:semiHidden="1" w:unhideWhenUsed="1"/>
-    <w:lsdException w:name="Table Subtle 1" w:semiHidden="1" w:unhideWhenUsed="1"/>
-    <w:lsdException w:name="Table Subtle 2" w:semiHidden="1" w:unhideWhenUsed="1"/>
-    <w:lsdException w:name="Table Web 1" w:semiHidden="1" w:unhideWhenUsed="1"/>
-    <w:lsdException w:name="Table Web 2" w:semiHidden="1" w:unhideWhenUsed="1"/>
-    <w:lsdException w:name="Table Web 3" w:semiHidden="1" w:unhideWhenUsed="1"/>
-    <w:lsdException w:name="Balloon Text" w:semiHidden="1" w:unhideWhenUsed="1"/>
-    <w:lsdException w:name="Table Grid" w:uiPriority="59"/>
-    <w:lsdException w:name="Table Theme" w:semiHidden="1" w:unhideWhenUsed="1"/>
-    <w:lsdException w:name="Placeholder Text" w:semiHidden="1"/>
-    <w:lsdException w:name="No Spacing" w:uiPriority="1" w:qFormat="1"/>
-    <w:lsdException w:name="Light Shading" w:uiPriority="60"/>
-    <w:lsdException w:name="Light List" w:uiPriority="61"/>
-    <w:lsdException w:name="Light Grid" w:uiPriority="62"/>
-    <w:lsdException w:name="Medium Shading 1" w:uiPriority="63"/>
-    <w:lsdException w:name="Medium Shading 2" w:uiPriority="64"/>
-    <w:lsdException w:name="Medium List 1" w:uiPriority="65"/>
-    <w:lsdException w:name="Medium List 2" w:uiPriority="66"/>
-    <w:lsdException w:name="Medium Grid 1" w:uiPriority="67"/>
-    <w:lsdException w:name="Medium Grid 2" w:uiPriority="68"/>
-    <w:lsdException w:name="Medium Grid 3" w:uiPriority="69"/>
-    <w:lsdException w:name="Dark List" w:uiPriority="70"/>
-    <w:lsdException w:name="Colorful Shading" w:uiPriority="71"/>
-    <w:lsdException w:name="Colorful List" w:uiPriority="72"/>
-    <w:lsdException w:name="Colorful Grid" w:uiPriority="73"/>
-    <w:lsdException w:name="Light Shading Accent 1" w:uiPriority="60"/>
-    <w:lsdException w:name="Light List Accent 1" w:uiPriority="61"/>
-    <w:lsdException w:name="Light Grid Accent 1" w:uiPriority="62"/>
-    <w:lsdException w:name="Medium Shading 1 Accent 1" w:uiPriority="63"/>
-    <w:lsdException w:name="Medium Shading 2 Accent 1" w:uiPriority="64"/>
-    <w:lsdException w:name="Medium List 1 Accent 1" w:uiPriority="65"/>
-    <w:lsdException w:name="Revision" w:semiHidden="1"/>
-    <w:lsdException w:name="List Paragraph" w:uiPriority="34" w:qFormat="1"/>
-    <w:lsdException w:name="Quote" w:uiPriority="29" w:qFormat="1"/>
-    <w:lsdException w:name="Intense Quote" w:uiPriority="30" w:qFormat="1"/>
-    <w:lsdException w:name="Medium List 2 Accent 1" w:uiPriority="66"/>
-    <w:lsdException w:name="Medium Grid 1 Accent 1" w:uiPriority="67"/>
-    <w:lsdException w:name="Medium Grid 2 Accent 1" w:uiPriority="68"/>
-    <w:lsdException w:name="Medium Grid 3 Accent 1" w:uiPriority="69"/>
-    <w:lsdException w:name="Dark List Accent 1" w:uiPriority="70"/>
-    <w:lsdException w:name="Colorful Shading Accent 1" w:uiPriority="71"/>
-    <w:lsdException w:name="Colorful List Accent 1" w:uiPriority="72"/>
-    <w:lsdException w:name="Colorful Grid Accent 1" w:uiPriority="73"/>
-    <w:lsdException w:name="Light Shading Accent 2" w:uiPriority="60"/>
-    <w:lsdException w:name="Light List Accent 2" w:uiPriority="61"/>
-    <w:lsdException w:name="Light Grid Accent 2" w:uiPriority="62"/>
-    <w:lsdException w:name="Medium Shading 1 Accent 2" w:uiPriority="63"/>
-    <w:lsdException w:name="Medium Shading 2 Accent 2" w:uiPriority="64"/>
-    <w:lsdException w:name="Medium List 1 Accent 2" w:uiPriority="65"/>
-    <w:lsdException w:name="Medium List 2 Accent 2" w:uiPriority="66"/>
-    <w:lsdException w:name="Medium Grid 1 Accent 2" w:uiPriority="67"/>
-    <w:lsdException w:name="Medium Grid 2 Accent 2" w:uiPriority="68"/>
-    <w:lsdException w:name="Medium Grid 3 Accent 2" w:uiPriority="69"/>
-    <w:lsdException w:name="Dark List Accent 2" w:uiPriority="70"/>
-    <w:lsdException w:name="Colorful Shading Accent 2" w:uiPriority="71"/>
-    <w:lsdException w:name="Colorful List Accent 2" w:uiPriority="72"/>
-    <w:lsdException w:name="Colorful Grid Accent 2" w:uiPriority="73"/>
-    <w:lsdException w:name="Light Shading Accent 3" w:uiPriority="60"/>
-    <w:lsdException w:name="Light List Accent 3" w:uiPriority="61"/>
-    <w:lsdException w:name="Light Grid Accent 3" w:uiPriority="62"/>
-    <w:lsdException w:name="Medium Shading 1 Accent 3" w:uiPriority="63"/>
-    <w:lsdException w:name="Medium Shading 2 Accent 3" w:uiPriority="64"/>
-    <w:lsdException w:name="Medium List 1 Accent 3" w:uiPriority="65"/>
-    <w:lsdException w:name="Medium List 2 Accent 3" w:uiPriority="66"/>
-    <w:lsdException w:name="Medium Grid 1 Accent 3" w:uiPriority="67"/>
-    <w:lsdException w:name="Medium Grid 2 Accent 3" w:uiPriority="68"/>
-    <w:lsdException w:name="Medium Grid 3 Accent 3" w:uiPriority="69"/>
-    <w:lsdException w:name="Dark List Accent 3" w:uiPriority="70"/>
-    <w:lsdException w:name="Colorful Shading Accent 3" w:uiPriority="71"/>
-    <w:lsdException w:name="Colorful List Accent 3" w:uiPriority="72"/>
-    <w:lsdException w:name="Colorful Grid Accent 3" w:uiPriority="73"/>
-    <w:lsdException w:name="Light Shading Accent 4" w:uiPriority="60"/>
-    <w:lsdException w:name="Light List Accent 4" w:uiPriority="61"/>
-    <w:lsdException w:name="Light Grid Accent 4" w:uiPriority="62"/>
-    <w:lsdException w:name="Medium Shading 1 Accent 4" w:uiPriority="63"/>
-    <w:lsdException w:name="Medium Shading 2 Accent 4" w:uiPriority="64"/>
-    <w:lsdException w:name="Medium List 1 Accent 4" w:uiPriority="65"/>
-    <w:lsdException w:name="Medium List 2 Accent 4" w:uiPriority="66"/>
-    <w:lsdException w:name="Medium Grid 1 Accent 4" w:uiPriority="67"/>
-    <w:lsdException w:name="Medium Grid 2 Accent 4" w:uiPriority="68"/>
-    <w:lsdException w:name="Medium Grid 3 Accent 4" w:uiPriority="69"/>
-    <w:lsdException w:name="Dark List Accent 4" w:uiPriority="70"/>
-    <w:lsdException w:name="Colorful Shading Accent 4" w:uiPriority="71"/>
-    <w:lsdException w:name="Colorful List Accent 4" w:uiPriority="72"/>
-    <w:lsdException w:name="Colorful Grid Accent 4" w:uiPriority="73"/>
-    <w:lsdException w:name="Light Shading Accent 5" w:uiPriority="60"/>
-    <w:lsdException w:name="Light List Accent 5" w:uiPriority="61"/>
-    <w:lsdException w:name="Light Grid Accent 5" w:uiPriority="62"/>
-    <w:lsdException w:name="Medium Shading 1 Accent 5" w:uiPriority="63"/>
-    <w:lsdException w:name="Medium Shading 2 Accent 5" w:uiPriority="64"/>
-    <w:lsdException w:name="Medium List 1 Accent 5" w:uiPriority="65"/>
-    <w:lsdException w:name="Medium List 2 Accent 5" w:uiPriority="66"/>
-    <w:lsdException w:name="Medium Grid 1 Accent 5" w:uiPriority="67"/>
-    <w:lsdException w:name="Medium Grid 2 Accent 5" w:uiPriority="68"/>
-    <w:lsdException w:name="Medium Grid 3 Accent 5" w:uiPriority="69"/>
-    <w:lsdException w:name="Dark List Accent 5" w:uiPriority="70"/>
-    <w:lsdException w:name="Colorful Shading Accent 5" w:uiPriority="71"/>
-    <w:lsdException w:name="Colorful List Accent 5" w:uiPriority="72"/>
-    <w:lsdException w:name="Colorful Grid Accent 5" w:uiPriority="73"/>
-    <w:lsdException w:name="Light Shading Accent 6" w:uiPriority="60"/>
-    <w:lsdException w:name="Light List Accent 6" w:uiPriority="61"/>
-    <w:lsdException w:name="Light Grid Accent 6" w:uiPriority="62"/>
-    <w:lsdException w:name="Medium Shading 1 Accent 6" w:uiPriority="63"/>
-    <w:lsdException w:name="Medium Shading 2 Accent 6" w:uiPriority="64"/>
-    <w:lsdException w:name="Medium List 1 Accent 6" w:uiPriority="65"/>
-    <w:lsdException w:name="Medium List 2 Accent 6" w:uiPriority="66"/>
-    <w:lsdException w:name="Medium Grid 1 Accent 6" w:uiPriority="67"/>
-    <w:lsdException w:name="Medium Grid 2 Accent 6" w:uiPriority="68"/>
-    <w:lsdException w:name="Medium Grid 3 Accent 6" w:uiPriority="69"/>
-    <w:lsdException w:name="Dark List Accent 6" w:uiPriority="70"/>
-    <w:lsdException w:name="Colorful Shading Accent 6" w:uiPriority="71"/>
-    <w:lsdException w:name="Colorful List Accent 6" w:uiPriority="72"/>
-    <w:lsdException w:name="Colorful Grid Accent 6" w:uiPriority="73"/>
-    <w:lsdException w:name="Subtle Emphasis" w:uiPriority="19" w:qFormat="1"/>
-    <w:lsdException w:name="Intense Emphasis" w:uiPriority="21" w:qFormat="1"/>
-    <w:lsdException w:name="Subtle Reference" w:uiPriority="31" w:qFormat="1"/>
-    <w:lsdException w:name="Intense Reference" w:uiPriority="32" w:qFormat="1"/>
-    <w:lsdException w:name="Book Title" w:uiPriority="33" w:qFormat="1"/>
-    <w:lsdException w:name="Bibliography" w:semiHidden="1" w:uiPriority="37" w:unhideWhenUsed="1"/>
-    <w:lsdException w:name="TOC Heading" w:semiHidden="1" w:uiPriority="39" w:unhideWhenUsed="1" w:qFormat="1"/>
-    <w:lsdException w:name="Plain Table 1" w:uiPriority="41"/>
-    <w:lsdException w:name="Plain Table 2" w:uiPriority="42"/>
-    <w:lsdException w:name="Plain Table 3" w:uiPriority="43"/>
-    <w:lsdException w:name="Plain Table 4" w:uiPriority="44"/>
-    <w:lsdException w:name="Plain Table 5" w:uiPriority="45"/>
-    <w:lsdException w:name="Grid Table Light" w:uiPriority="40"/>
-    <w:lsdException w:name="Grid Table 1 Light" w:uiPriority="46"/>
-    <w:lsdException w:name="Grid Table 2" w:uiPriority="47"/>
-    <w:lsdException w:name="Grid Table 3" w:uiPriority="48"/>
-    <w:lsdException w:name="Grid Table 4" w:uiPriority="49"/>
-    <w:lsdException w:name="Grid Table 5 Dark" w:uiPriority="50"/>
-    <w:lsdException w:name="Grid Table 6 Colorful" w:uiPriority="51"/>
-    <w:lsdException w:name="Grid Table 7 Colorful" w:uiPriority="52"/>
-    <w:lsdException w:name="Grid Table 1 Light Accent 1" w:uiPriority="46"/>
-    <w:lsdException w:name="Grid Table 2 Accent 1" w:uiPriority="47"/>
-    <w:lsdException w:name="Grid Table 3 Accent 1" w:uiPriority="48"/>
-    <w:lsdException w:name="Grid Table 4 Accent 1" w:uiPriority="49"/>
-    <w:lsdException w:name="Grid Table 5 Dark Accent 1" w:uiPriority="50"/>
-    <w:lsdException w:name="Grid Table 6 Colorful Accent 1" w:uiPriority="51"/>
-    <w:lsdException w:name="Grid Table 7 Colorful Accent 1" w:uiPriority="52"/>
-    <w:lsdException w:name="Grid Table 1 Light Accent 2" w:uiPriority="46"/>
-    <w:lsdException w:name="Grid Table 2 Accent 2" w:uiPriority="47"/>
-    <w:lsdException w:name="Grid Table 3 Accent 2" w:uiPriority="48"/>
-    <w:lsdException w:name="Grid Table 4 Accent 2" w:uiPriority="49"/>
-    <w:lsdException w:name="Grid Table 5 Dark Accent 2" w:uiPriority="50"/>
-    <w:lsdException w:name="Grid Table 6 Colorful Accent 2" w:uiPriority="51"/>
-    <w:lsdException w:name="Grid Table 7 Colorful Accent 2" w:uiPriority="52"/>
-    <w:lsdException w:name="Grid Table 1 Light Accent 3" w:uiPriority="46"/>
-    <w:lsdException w:name="Grid Table 2 Accent 3" w:uiPriority="47"/>
-    <w:lsdException w:name="Grid Table 3 Accent 3" w:uiPriority="48"/>
-    <w:lsdException w:name="Grid Table 4 Accent 3" w:uiPriority="49"/>
-    <w:lsdException w:name="Grid Table 5 Dark Accent 3" w:uiPriority="50"/>
-    <w:lsdException w:name="Grid Table 6 Colorful Accent 3" w:uiPriority="51"/>
-    <w:lsdException w:name="Grid Table 7 Colorful Accent 3" w:uiPriority="52"/>
-    <w:lsdException w:name="Grid Table 1 Light Accent 4" w:uiPriority="46"/>
-    <w:lsdException w:name="Grid Table 2 Accent 4" w:uiPriority="47"/>
-    <w:lsdException w:name="Grid Table 3 Accent 4" w:uiPriority="48"/>
-    <w:lsdException w:name="Grid Table 4 Accent 4" w:uiPriority="49"/>
-    <w:lsdException w:name="Grid Table 5 Dark Accent 4" w:uiPriority="50"/>
-    <w:lsdException w:name="Grid Table 6 Colorful Accent 4" w:uiPriority="51"/>
-    <w:lsdException w:name="Grid Table 7 Colorful Accent 4" w:uiPriority="52"/>
-    <w:lsdException w:name="Grid Table 1 Light Accent 5" w:uiPriority="46"/>
-    <w:lsdException w:name="Grid Table 2 Accent 5" w:uiPriority="47"/>
-    <w:lsdException w:name="Grid Table 3 Accent 5" w:uiPriority="48"/>
-    <w:lsdException w:name="Grid Table 4 Accent 5" w:uiPriority="49"/>
-    <w:lsdException w:name="Grid Table 5 Dark Accent 5" w:uiPriority="50"/>
-    <w:lsdException w:name="Grid Table 6 Colorful Accent 5" w:uiPriority="51"/>
-    <w:lsdException w:name="Grid Table 7 Colorful Accent 5" w:uiPriority="52"/>
-    <w:lsdException w:name="Grid Table 1 Light Accent 6" w:uiPriority="46"/>
-    <w:lsdException w:name="Grid Table 2 Accent 6" w:uiPriority="47"/>
-    <w:lsdException w:name="Grid Table 3 Accent 6" w:uiPriority="48"/>
-    <w:lsdException w:name="Grid Table 4 Accent 6" w:uiPriority="49"/>
-    <w:lsdException w:name="Grid Table 5 Dark Accent 6" w:uiPriority="50"/>
-    <w:lsdException w:name="Grid Table 6 Colorful Accent 6" w:uiPriority="51"/>
-    <w:lsdException w:name="Grid Table 7 Colorful Accent 6" w:uiPriority="52"/>
-    <w:lsdException w:name="List Table 1 Light" w:uiPriority="46"/>
-    <w:lsdException w:name="List Table 2" w:uiPriority="47"/>
-    <w:lsdException w:name="List Table 3" w:uiPriority="48"/>
-    <w:lsdException w:name="List Table 4" w:uiPriority="49"/>
-    <w:lsdException w:name="List Table 5 Dark" w:uiPriority="50"/>
-    <w:lsdException w:name="List Table 6 Colorful" w:uiPriority="51"/>
-    <w:lsdException w:name="List Table 7 Colorful" w:uiPriority="52"/>
-    <w:lsdException w:name="List Table 1 Light Accent 1" w:uiPriority="46"/>
-    <w:lsdException w:name="List Table 2 Accent 1" w:uiPriority="47"/>
-    <w:lsdException w:name="List Table 3 Accent 1" w:uiPriority="48"/>
-    <w:lsdException w:name="List Table 4 Accent 1" w:uiPriority="49"/>
-    <w:lsdException w:name="List Table 5 Dark Accent 1" w:uiPriority="50"/>
-    <w:lsdException w:name="List Table 6 Colorful Accent 1" w:uiPriority="51"/>
-    <w:lsdException w:name="List Table 7 Colorful Accent 1" w:uiPriority="52"/>
-    <w:lsdException w:name="List Table 1 Light Accent 2" w:uiPriority="46"/>
-    <w:lsdException w:name="List Table 2 Accent 2" w:uiPriority="47"/>
-    <w:lsdException w:name="List Table 3 Accent 2" w:uiPriority="48"/>
-    <w:lsdException w:name="List Table 4 Accent 2" w:uiPriority="49"/>
-    <w:lsdException w:name="List Table 5 Dark Accent 2" w:uiPriority="50"/>
-    <w:lsdException w:name="List Table 6 Colorful Accent 2" w:uiPriority="51"/>
-    <w:lsdException w:name="List Table 7 Colorful Accent 2" w:uiPriority="52"/>
-    <w:lsdException w:name="List Table 1 Light Accent 3" w:uiPriority="46"/>
-    <w:lsdException w:name="List Table 2 Accent 3" w:uiPriority="47"/>
-    <w:lsdException w:name="List Table 3 Accent 3" w:uiPriority="48"/>
-    <w:lsdException w:name="List Table 4 Accent 3" w:uiPriority="49"/>
-    <w:lsdException w:name="List Table 5 Dark Accent 3" w:uiPriority="50"/>
-    <w:lsdException w:name="List Table 6 Colorful Accent 3" w:uiPriority="51"/>
-    <w:lsdException w:name="List Table 7 Colorful Accent 3" w:uiPriority="52"/>
-    <w:lsdException w:name="List Table 1 Light Accent 4" w:uiPriority="46"/>
-    <w:lsdException w:name="List Table 2 Accent 4" w:uiPriority="47"/>
-    <w:lsdException w:name="List Table 3 Accent 4" w:uiPriority="48"/>
-    <w:lsdException w:name="List Table 4 Accent 4" w:uiPriority="49"/>
-    <w:lsdException w:name="List Table 5 Dark Accent 4" w:uiPriority="50"/>
-    <w:lsdException w:name="List Table 6 Colorful Accent 4" w:uiPriority="51"/>
-    <w:lsdException w:name="List Table 7 Colorful Accent 4" w:uiPriority="52"/>
-    <w:lsdException w:name="List Table 1 Light Accent 5" w:uiPriority="46"/>
-    <w:lsdException w:name="List Table 2 Accent 5" w:uiPriority="47"/>
-    <w:lsdException w:name="List Table 3 Accent 5" w:uiPriority="48"/>
-    <w:lsdException w:name="List Table 4 Accent 5" w:uiPriority="49"/>
-    <w:lsdException w:name="List Table 5 Dark Accent 5" w:uiPriority="50"/>
-    <w:lsdException w:name="List Table 6 Colorful Accent 5" w:uiPriority="51"/>
-    <w:lsdException w:name="List Table 7 Colorful Accent 5" w:uiPriority="52"/>
-    <w:lsdException w:name="List Table 1 Light Accent 6" w:uiPriority="46"/>
-    <w:lsdException w:name="List Table 2 Accent 6" w:uiPriority="47"/>
-    <w:lsdException w:name="List Table 3 Accent 6" w:uiPriority="48"/>
-    <w:lsdException w:name="List Table 4 Accent 6" w:uiPriority="49"/>
-    <w:lsdException w:name="List Table 5 Dark Accent 6" w:uiPriority="50"/>
-    <w:lsdException w:name="List Table 6 Colorful Accent 6" w:uiPriority="51"/>
-    <w:lsdException w:name="List Table 7 Colorful Accent 6" w:uiPriority="52"/>
+  <w:latentStyles w:defLockedState="0" w:defUIPriority="99" w:defSemiHidden="1" w:defUnhideWhenUsed="1" w:defQFormat="0" w:count="267">
+    <w:lsdException w:name="Normal" w:semiHidden="0" w:uiPriority="0" w:unhideWhenUsed="0" w:qFormat="1"/>
+    <w:lsdException w:name="heading 1" w:semiHidden="0" w:uiPriority="9" w:unhideWhenUsed="0" w:qFormat="1"/>
+    <w:lsdException w:name="heading 2" w:uiPriority="9" w:qFormat="1"/>
+    <w:lsdException w:name="heading 3" w:uiPriority="9" w:qFormat="1"/>
+    <w:lsdException w:name="heading 4" w:uiPriority="9" w:qFormat="1"/>
+    <w:lsdException w:name="heading 5" w:uiPriority="9" w:qFormat="1"/>
+    <w:lsdException w:name="heading 6" w:uiPriority="9" w:qFormat="1"/>
+    <w:lsdException w:name="heading 7" w:uiPriority="9" w:qFormat="1"/>
+    <w:lsdException w:name="heading 8" w:uiPriority="9" w:qFormat="1"/>
+    <w:lsdException w:name="heading 9" w:uiPriority="9" w:qFormat="1"/>
+    <w:lsdException w:name="toc 1" w:uiPriority="39"/>
+    <w:lsdException w:name="toc 2" w:uiPriority="39"/>
+    <w:lsdException w:name="toc 3" w:uiPriority="39"/>
+    <w:lsdException w:name="toc 4" w:uiPriority="39"/>
+    <w:lsdException w:name="toc 5" w:uiPriority="39"/>
+    <w:lsdException w:name="toc 6" w:uiPriority="39"/>
+    <w:lsdException w:name="toc 7" w:uiPriority="39"/>
+    <w:lsdException w:name="toc 8" w:uiPriority="39"/>
+    <w:lsdException w:name="toc 9" w:uiPriority="39"/>
+    <w:lsdException w:name="caption" w:uiPriority="35" w:qFormat="1"/>
+    <w:lsdException w:name="Title" w:semiHidden="0" w:uiPriority="10" w:unhideWhenUsed="0" w:qFormat="1"/>
+    <w:lsdException w:name="Default Paragraph Font" w:uiPriority="1"/>
+    <w:lsdException w:name="Subtitle" w:semiHidden="0" w:uiPriority="11" w:unhideWhenUsed="0" w:qFormat="1"/>
+    <w:lsdException w:name="Strong" w:semiHidden="0" w:uiPriority="22" w:unhideWhenUsed="0" w:qFormat="1"/>
+    <w:lsdException w:name="Emphasis" w:semiHidden="0" w:uiPriority="20" w:unhideWhenUsed="0" w:qFormat="1"/>
+    <w:lsdException w:name="Table Grid" w:semiHidden="0" w:uiPriority="59" w:unhideWhenUsed="0"/>
+    <w:lsdException w:name="Placeholder Text" w:unhideWhenUsed="0"/>
+    <w:lsdException w:name="No Spacing" w:semiHidden="0" w:uiPriority="1" w:unhideWhenUsed="0" w:qFormat="1"/>
+    <w:lsdException w:name="Light Shading" w:semiHidden="0" w:uiPriority="60" w:unhideWhenUsed="0"/>
+    <w:lsdException w:name="Light List" w:semiHidden="0" w:uiPriority="61" w:unhideWhenUsed="0"/>
+    <w:lsdException w:name="Light Grid" w:semiHidden="0" w:uiPriority="62" w:unhideWhenUsed="0"/>
+    <w:lsdException w:name="Medium Shading 1" w:semiHidden="0" w:uiPriority="63" w:unhideWhenUsed="0"/>
+    <w:lsdException w:name="Medium Shading 2" w:semiHidden="0" w:uiPriority="64" w:unhideWhenUsed="0"/>
+    <w:lsdException w:name="Medium List 1" w:semiHidden="0" w:uiPriority="65" w:unhideWhenUsed="0"/>
+    <w:lsdException w:name="Medium List 2" w:semiHidden="0" w:uiPriority="66" w:unhideWhenUsed="0"/>
+    <w:lsdException w:name="Medium Grid 1" w:semiHidden="0" w:uiPriority="67" w:unhideWhenUsed="0"/>
+    <w:lsdException w:name="Medium Grid 2" w:semiHidden="0" w:uiPriority="68" w:unhideWhenUsed="0"/>
+    <w:lsdException w:name="Medium Grid 3" w:semiHidden="0" w:uiPriority="69" w:unhideWhenUsed="0"/>
+    <w:lsdException w:name="Dark List" w:semiHidden="0" w:uiPriority="70" w:unhideWhenUsed="0"/>
+    <w:lsdException w:name="Colorful Shading" w:semiHidden="0" w:uiPriority="71" w:unhideWhenUsed="0"/>
+    <w:lsdException w:name="Colorful List" w:semiHidden="0" w:uiPriority="72" w:unhideWhenUsed="0"/>
+    <w:lsdException w:name="Colorful Grid" w:semiHidden="0" w:uiPriority="73" w:unhideWhenUsed="0"/>
+    <w:lsdException w:name="Light Shading Accent 1" w:semiHidden="0" w:uiPriority="60" w:unhideWhenUsed="0"/>
+    <w:lsdException w:name="Light List Accent 1" w:semiHidden="0" w:uiPriority="61" w:unhideWhenUsed="0"/>
+    <w:lsdException w:name="Light Grid Accent 1" w:semiHidden="0" w:uiPriority="62" w:unhideWhenUsed="0"/>
+    <w:lsdException w:name="Medium Shading 1 Accent 1" w:semiHidden="0" w:uiPriority="63" w:unhideWhenUsed="0"/>
+    <w:lsdException w:name="Medium Shading 2 Accent 1" w:semiHidden="0" w:uiPriority="64" w:unhideWhenUsed="0"/>
+    <w:lsdException w:name="Medium List 1 Accent 1" w:semiHidden="0" w:uiPriority="65" w:unhideWhenUsed="0"/>
+    <w:lsdException w:name="Revision" w:unhideWhenUsed="0"/>
+    <w:lsdException w:name="List Paragraph" w:semiHidden="0" w:uiPriority="34" w:unhideWhenUsed="0" w:qFormat="1"/>
+    <w:lsdException w:name="Quote" w:semiHidden="0" w:uiPriority="29" w:unhideWhenUsed="0" w:qFormat="1"/>
+    <w:lsdException w:name="Intense Quote" w:semiHidden="0" w:uiPriority="30" w:unhideWhenUsed="0" w:qFormat="1"/>
+    <w:lsdException w:name="Medium List 2 Accent 1" w:semiHidden="0" w:uiPriority="66" w:unhideWhenUsed="0"/>
+    <w:lsdException w:name="Medium Grid 1 Accent 1" w:semiHidden="0" w:uiPriority="67" w:unhideWhenUsed="0"/>
+    <w:lsdException w:name="Medium Grid 2 Accent 1" w:semiHidden="0" w:uiPriority="68" w:unhideWhenUsed="0"/>
+    <w:lsdException w:name="Medium Grid 3 Accent 1" w:semiHidden="0" w:uiPriority="69" w:unhideWhenUsed="0"/>
+    <w:lsdException w:name="Dark List Accent 1" w:semiHidden="0" w:uiPriority="70" w:unhideWhenUsed="0"/>
+    <w:lsdException w:name="Colorful Shading Accent 1" w:semiHidden="0" w:uiPriority="71" w:unhideWhenUsed="0"/>
+    <w:lsdException w:name="Colorful List Accent 1" w:semiHidden="0" w:uiPriority="72" w:unhideWhenUsed="0"/>
+    <w:lsdException w:name="Colorful Grid Accent 1" w:semiHidden="0" w:uiPriority="73" w:unhideWhenUsed="0"/>
+    <w:lsdException w:name="Light Shading Accent 2" w:semiHidden="0" w:uiPriority="60" w:unhideWhenUsed="0"/>
+    <w:lsdException w:name="Light List Accent 2" w:semiHidden="0" w:uiPriority="61" w:unhideWhenUsed="0"/>
+    <w:lsdException w:name="Light Grid Accent 2" w:semiHidden="0" w:uiPriority="62" w:unhideWhenUsed="0"/>
+    <w:lsdException w:name="Medium Shading 1 Accent 2" w:semiHidden="0" w:uiPriority="63" w:unhideWhenUsed="0"/>
+    <w:lsdException w:name="Medium Shading 2 Accent 2" w:semiHidden="0" w:uiPriority="64" w:unhideWhenUsed="0"/>
+    <w:lsdException w:name="Medium List 1 Accent 2" w:semiHidden="0" w:uiPriority="65" w:unhideWhenUsed="0"/>
+    <w:lsdException w:name="Medium List 2 Accent 2" w:semiHidden="0" w:uiPriority="66" w:unhideWhenUsed="0"/>
+    <w:lsdException w:name="Medium Grid 1 Accent 2" w:semiHidden="0" w:uiPriority="67" w:unhideWhenUsed="0"/>
+    <w:lsdException w:name="Medium Grid 2 Accent 2" w:semiHidden="0" w:uiPriority="68" w:unhideWhenUsed="0"/>
+    <w:lsdException w:name="Medium Grid 3 Accent 2" w:semiHidden="0" w:uiPriority="69" w:unhideWhenUsed="0"/>
+    <w:lsdException w:name="Dark List Accent 2" w:semiHidden="0" w:uiPriority="70" w:unhideWhenUsed="0"/>
+    <w:lsdException w:name="Colorful Shading Accent 2" w:semiHidden="0" w:uiPriority="71" w:unhideWhenUsed="0"/>
+    <w:lsdException w:name="Colorful List Accent 2" w:semiHidden="0" w:uiPriority="72" w:unhideWhenUsed="0"/>
+    <w:lsdException w:name="Colorful Grid Accent 2" w:semiHidden="0" w:uiPriority="73" w:unhideWhenUsed="0"/>
+    <w:lsdException w:name="Light Shading Accent 3" w:semiHidden="0" w:uiPriority="60" w:unhideWhenUsed="0"/>
+    <w:lsdException w:name="Light List Accent 3" w:semiHidden="0" w:uiPriority="61" w:unhideWhenUsed="0"/>
+    <w:lsdException w:name="Light Grid Accent 3" w:semiHidden="0" w:uiPriority="62" w:unhideWhenUsed="0"/>
+    <w:lsdException w:name="Medium Shading 1 Accent 3" w:semiHidden="0" w:uiPriority="63" w:unhideWhenUsed="0"/>
+    <w:lsdException w:name="Medium Shading 2 Accent 3" w:semiHidden="0" w:uiPriority="64" w:unhideWhenUsed="0"/>
+    <w:lsdException w:name="Medium List 1 Accent 3" w:semiHidden="0" w:uiPriority="65" w:unhideWhenUsed="0"/>
+    <w:lsdException w:name="Medium List 2 Accent 3" w:semiHidden="0" w:uiPriority="66" w:unhideWhenUsed="0"/>
+    <w:lsdException w:name="Medium Grid 1 Accent 3" w:semiHidden="0" w:uiPriority="67" w:unhideWhenUsed="0"/>
+    <w:lsdException w:name="Medium Grid 2 Accent 3" w:semiHidden="0" w:uiPriority="68" w:unhideWhenUsed="0"/>
+    <w:lsdException w:name="Medium Grid 3 Accent 3" w:semiHidden="0" w:uiPriority="69" w:unhideWhenUsed="0"/>
+    <w:lsdException w:name="Dark List Accent 3" w:semiHidden="0" w:uiPriority="70" w:unhideWhenUsed="0"/>
+    <w:lsdException w:name="Colorful Shading Accent 3" w:semiHidden="0" w:uiPriority="71" w:unhideWhenUsed="0"/>
+    <w:lsdException w:name="Colorful List Accent 3" w:semiHidden="0" w:uiPriority="72" w:unhideWhenUsed="0"/>
+    <w:lsdException w:name="Colorful Grid Accent 3" w:semiHidden="0" w:uiPriority="73" w:unhideWhenUsed="0"/>
+    <w:lsdException w:name="Light Shading Accent 4" w:semiHidden="0" w:uiPriority="60" w:unhideWhenUsed="0"/>
+    <w:lsdException w:name="Light List Accent 4" w:semiHidden="0" w:uiPriority="61" w:unhideWhenUsed="0"/>
+    <w:lsdException w:name="Light Grid Accent 4" w:semiHidden="0" w:uiPriority="62" w:unhideWhenUsed="0"/>
+    <w:lsdException w:name="Medium Shading 1 Accent 4" w:semiHidden="0" w:uiPriority="63" w:unhideWhenUsed="0"/>
+    <w:lsdException w:name="Medium Shading 2 Accent 4" w:semiHidden="0" w:uiPriority="64" w:unhideWhenUsed="0"/>
+    <w:lsdException w:name="Medium List 1 Accent 4" w:semiHidden="0" w:uiPriority="65" w:unhideWhenUsed="0"/>
+    <w:lsdException w:name="Medium List 2 Accent 4" w:semiHidden="0" w:uiPriority="66" w:unhideWhenUsed="0"/>
+    <w:lsdException w:name="Medium Grid 1 Accent 4" w:semiHidden="0" w:uiPriority="67" w:unhideWhenUsed="0"/>
+    <w:lsdException w:name="Medium Grid 2 Accent 4" w:semiHidden="0" w:uiPriority="68" w:unhideWhenUsed="0"/>
+    <w:lsdException w:name="Medium Grid 3 Accent 4" w:semiHidden="0" w:uiPriority="69" w:unhideWhenUsed="0"/>
+    <w:lsdException w:name="Dark List Accent 4" w:semiHidden="0" w:uiPriority="70" w:unhideWhenUsed="0"/>
+    <w:lsdException w:name="Colorful Shading Accent 4" w:semiHidden="0" w:uiPriority="71" w:unhideWhenUsed="0"/>
+    <w:lsdException w:name="Colorful List Accent 4" w:semiHidden="0" w:uiPriority="72" w:unhideWhenUsed="0"/>
+    <w:lsdException w:name="Colorful Grid Accent 4" w:semiHidden="0" w:uiPriority="73" w:unhideWhenUsed="0"/>
+    <w:lsdException w:name="Light Shading Accent 5" w:semiHidden="0" w:uiPriority="60" w:unhideWhenUsed="0"/>
+    <w:lsdException w:name="Light List Accent 5" w:semiHidden="0" w:uiPriority="61" w:unhideWhenUsed="0"/>
+    <w:lsdException w:name="Light Grid Accent 5" w:semiHidden="0" w:uiPriority="62" w:unhideWhenUsed="0"/>
+    <w:lsdException w:name="Medium Shading 1 Accent 5" w:semiHidden="0" w:uiPriority="63" w:unhideWhenUsed="0"/>
+    <w:lsdException w:name="Medium Shading 2 Accent 5" w:semiHidden="0" w:uiPriority="64" w:unhideWhenUsed="0"/>
+    <w:lsdException w:name="Medium List 1 Accent 5" w:semiHidden="0" w:uiPriority="65" w:unhideWhenUsed="0"/>
+    <w:lsdException w:name="Medium List 2 Accent 5" w:semiHidden="0" w:uiPriority="66" w:unhideWhenUsed="0"/>
+    <w:lsdException w:name="Medium Grid 1 Accent 5" w:semiHidden="0" w:uiPriority="67" w:unhideWhenUsed="0"/>
+    <w:lsdException w:name="Medium Grid 2 Accent 5" w:semiHidden="0" w:uiPriority="68" w:unhideWhenUsed="0"/>
+    <w:lsdException w:name="Medium Grid 3 Accent 5" w:semiHidden="0" w:uiPriority="69" w:unhideWhenUsed="0"/>
+    <w:lsdException w:name="Dark List Accent 5" w:semiHidden="0" w:uiPriority="70" w:unhideWhenUsed="0"/>
+    <w:lsdException w:name="Colorful Shading Accent 5" w:semiHidden="0" w:uiPriority="71" w:unhideWhenUsed="0"/>
+    <w:lsdException w:name="Colorful List Accent 5" w:semiHidden="0" w:uiPriority="72" w:unhideWhenUsed="0"/>
+    <w:lsdException w:name="Colorful Grid Accent 5" w:semiHidden="0" w:uiPriority="73" w:unhideWhenUsed="0"/>
+    <w:lsdException w:name="Light Shading Accent 6" w:semiHidden="0" w:uiPriority="60" w:unhideWhenUsed="0"/>
+    <w:lsdException w:name="Light List Accent 6" w:semiHidden="0" w:uiPriority="61" w:unhideWhenUsed="0"/>
+    <w:lsdException w:name="Light Grid Accent 6" w:semiHidden="0" w:uiPriority="62" w:unhideWhenUsed="0"/>
+    <w:lsdException w:name="Medium Shading 1 Accent 6" w:semiHidden="0" w:uiPriority="63" w:unhideWhenUsed="0"/>
+    <w:lsdException w:name="Medium Shading 2 Accent 6" w:semiHidden="0" w:uiPriority="64" w:unhideWhenUsed="0"/>
+    <w:lsdException w:name="Medium List 1 Accent 6" w:semiHidden="0" w:uiPriority="65" w:unhideWhenUsed="0"/>
+    <w:lsdException w:name="Medium List 2 Accent 6" w:semiHidden="0" w:uiPriority="66" w:unhideWhenUsed="0"/>
+    <w:lsdException w:name="Medium Grid 1 Accent 6" w:semiHidden="0" w:uiPriority="67" w:unhideWhenUsed="0"/>
+    <w:lsdException w:name="Medium Grid 2 Accent 6" w:semiHidden="0" w:uiPriority="68" w:unhideWhenUsed="0"/>
+    <w:lsdException w:name="Medium Grid 3 Accent 6" w:semiHidden="0" w:uiPriority="69" w:unhideWhenUsed="0"/>
+    <w:lsdException w:name="Dark List Accent 6" w:semiHidden="0" w:uiPriority="70" w:unhideWhenUsed="0"/>
+    <w:lsdException w:name="Colorful Shading Accent 6" w:semiHidden="0" w:uiPriority="71" w:unhideWhenUsed="0"/>
+    <w:lsdException w:name="Colorful List Accent 6" w:semiHidden="0" w:uiPriority="72" w:unhideWhenUsed="0"/>
+    <w:lsdException w:name="Colorful Grid Accent 6" w:semiHidden="0" w:uiPriority="73" w:unhideWhenUsed="0"/>
+    <w:lsdException w:name="Subtle Emphasis" w:semiHidden="0" w:uiPriority="19" w:unhideWhenUsed="0" w:qFormat="1"/>
+    <w:lsdException w:name="Intense Emphasis" w:semiHidden="0" w:uiPriority="21" w:unhideWhenUsed="0" w:qFormat="1"/>
+    <w:lsdException w:name="Subtle Reference" w:semiHidden="0" w:uiPriority="31" w:unhideWhenUsed="0" w:qFormat="1"/>
+    <w:lsdException w:name="Intense Reference" w:semiHidden="0" w:uiPriority="32" w:unhideWhenUsed="0" w:qFormat="1"/>
+    <w:lsdException w:name="Book Title" w:semiHidden="0" w:uiPriority="33" w:unhideWhenUsed="0" w:qFormat="1"/>
+    <w:lsdException w:name="Bibliography" w:uiPriority="37"/>
+    <w:lsdException w:name="TOC Heading" w:uiPriority="39" w:qFormat="1"/>
   </w:latentStyles>
   <w:style w:type="paragraph" w:default="1" w:styleId="a">
     <w:name w:val="Normal"/>
@@ -1313,6 +1219,7 @@
     <w:uiPriority w:val="59"/>
     <w:rsid w:val="00645BBE"/>
     <w:tblPr>
+      <w:tblInd w:w="0" w:type="dxa"/>
       <w:tblBorders>
         <w:top w:val="single" w:sz="4" w:space="0" w:color="auto"/>
         <w:left w:val="single" w:sz="4" w:space="0" w:color="auto"/>
@@ -1321,12 +1228,18 @@
         <w:insideH w:val="single" w:sz="4" w:space="0" w:color="auto"/>
         <w:insideV w:val="single" w:sz="4" w:space="0" w:color="auto"/>
       </w:tblBorders>
+      <w:tblCellMar>
+        <w:top w:w="0" w:type="dxa"/>
+        <w:left w:w="108" w:type="dxa"/>
+        <w:bottom w:w="0" w:type="dxa"/>
+        <w:right w:w="108" w:type="dxa"/>
+      </w:tblCellMar>
     </w:tblPr>
   </w:style>
   <w:style w:type="paragraph" w:styleId="a4">
     <w:name w:val="header"/>
     <w:basedOn w:val="a"/>
-    <w:link w:val="a5"/>
+    <w:link w:val="Char"/>
     <w:uiPriority w:val="99"/>
     <w:unhideWhenUsed/>
     <w:rsid w:val="00992F2B"/>
@@ -1346,8 +1259,8 @@
       <w:szCs w:val="18"/>
     </w:rPr>
   </w:style>
-  <w:style w:type="character" w:customStyle="1" w:styleId="a5">
-    <w:name w:val="页眉 字符"/>
+  <w:style w:type="character" w:customStyle="1" w:styleId="Char">
+    <w:name w:val="页眉 Char"/>
     <w:link w:val="a4"/>
     <w:uiPriority w:val="99"/>
     <w:rsid w:val="00992F2B"/>
@@ -1357,10 +1270,10 @@
       <w:szCs w:val="18"/>
     </w:rPr>
   </w:style>
-  <w:style w:type="paragraph" w:styleId="a6">
+  <w:style w:type="paragraph" w:styleId="a5">
     <w:name w:val="footer"/>
     <w:basedOn w:val="a"/>
-    <w:link w:val="a7"/>
+    <w:link w:val="Char0"/>
     <w:uiPriority w:val="99"/>
     <w:unhideWhenUsed/>
     <w:rsid w:val="00992F2B"/>
@@ -1377,11 +1290,344 @@
       <w:szCs w:val="18"/>
     </w:rPr>
   </w:style>
-  <w:style w:type="character" w:customStyle="1" w:styleId="a7">
-    <w:name w:val="页脚 字符"/>
+  <w:style w:type="character" w:customStyle="1" w:styleId="Char0">
+    <w:name w:val="页脚 Char"/>
+    <w:link w:val="a5"/>
+    <w:uiPriority w:val="99"/>
+    <w:rsid w:val="00992F2B"/>
+    <w:rPr>
+      <w:kern w:val="2"/>
+      <w:sz w:val="18"/>
+      <w:szCs w:val="18"/>
+    </w:rPr>
+  </w:style>
+  <w:style w:type="paragraph" w:styleId="a6">
+    <w:name w:val="Balloon Text"/>
+    <w:basedOn w:val="a"/>
+    <w:link w:val="Char1"/>
+    <w:uiPriority w:val="99"/>
+    <w:semiHidden/>
+    <w:unhideWhenUsed/>
+    <w:rsid w:val="00AC013C"/>
+    <w:rPr>
+      <w:sz w:val="18"/>
+      <w:szCs w:val="18"/>
+    </w:rPr>
+  </w:style>
+  <w:style w:type="character" w:customStyle="1" w:styleId="Char1">
+    <w:name w:val="批注框文本 Char"/>
+    <w:basedOn w:val="a0"/>
     <w:link w:val="a6"/>
     <w:uiPriority w:val="99"/>
+    <w:semiHidden/>
+    <w:rsid w:val="00AC013C"/>
+    <w:rPr>
+      <w:kern w:val="2"/>
+      <w:sz w:val="18"/>
+      <w:szCs w:val="18"/>
+    </w:rPr>
+  </w:style>
+</w:styles>
+</file>
+
+<file path=word/stylesWithEffects.xml><?xml version="1.0" encoding="utf-8"?>
+<w:styles xmlns:wpc="http://schemas.microsoft.com/office/word/2010/wordprocessingCanvas" xmlns:mc="http://schemas.openxmlformats.org/markup-compatibility/2006" xmlns:o="urn:schemas-microsoft-com:office:office" xmlns:r="http://schemas.openxmlformats.org/officeDocument/2006/relationships" xmlns:m="http://schemas.openxmlformats.org/officeDocument/2006/math" xmlns:v="urn:schemas-microsoft-com:vml" xmlns:wp14="http://schemas.microsoft.com/office/word/2010/wordprocessingDrawing" xmlns:wp="http://schemas.openxmlformats.org/drawingml/2006/wordprocessingDrawing" xmlns:w10="urn:schemas-microsoft-com:office:word" xmlns:w="http://schemas.openxmlformats.org/wordprocessingml/2006/main" xmlns:w14="http://schemas.microsoft.com/office/word/2010/wordml" xmlns:wpg="http://schemas.microsoft.com/office/word/2010/wordprocessingGroup" xmlns:wpi="http://schemas.microsoft.com/office/word/2010/wordprocessingInk" xmlns:wne="http://schemas.microsoft.com/office/word/2006/wordml" xmlns:wps="http://schemas.microsoft.com/office/word/2010/wordprocessingShape" mc:Ignorable="w14 wp14">
+  <w:docDefaults>
+    <w:rPrDefault>
+      <w:rPr>
+        <w:rFonts w:ascii="Calibri" w:eastAsia="宋体" w:hAnsi="Calibri" w:cs="Times New Roman"/>
+        <w:lang w:val="en-US" w:eastAsia="zh-CN" w:bidi="ar-SA"/>
+      </w:rPr>
+    </w:rPrDefault>
+    <w:pPrDefault/>
+  </w:docDefaults>
+  <w:latentStyles w:defLockedState="0" w:defUIPriority="99" w:defSemiHidden="1" w:defUnhideWhenUsed="1" w:defQFormat="0" w:count="267">
+    <w:lsdException w:name="Normal" w:semiHidden="0" w:uiPriority="0" w:unhideWhenUsed="0" w:qFormat="1"/>
+    <w:lsdException w:name="heading 1" w:semiHidden="0" w:uiPriority="9" w:unhideWhenUsed="0" w:qFormat="1"/>
+    <w:lsdException w:name="heading 2" w:uiPriority="9" w:qFormat="1"/>
+    <w:lsdException w:name="heading 3" w:uiPriority="9" w:qFormat="1"/>
+    <w:lsdException w:name="heading 4" w:uiPriority="9" w:qFormat="1"/>
+    <w:lsdException w:name="heading 5" w:uiPriority="9" w:qFormat="1"/>
+    <w:lsdException w:name="heading 6" w:uiPriority="9" w:qFormat="1"/>
+    <w:lsdException w:name="heading 7" w:uiPriority="9" w:qFormat="1"/>
+    <w:lsdException w:name="heading 8" w:uiPriority="9" w:qFormat="1"/>
+    <w:lsdException w:name="heading 9" w:uiPriority="9" w:qFormat="1"/>
+    <w:lsdException w:name="toc 1" w:uiPriority="39"/>
+    <w:lsdException w:name="toc 2" w:uiPriority="39"/>
+    <w:lsdException w:name="toc 3" w:uiPriority="39"/>
+    <w:lsdException w:name="toc 4" w:uiPriority="39"/>
+    <w:lsdException w:name="toc 5" w:uiPriority="39"/>
+    <w:lsdException w:name="toc 6" w:uiPriority="39"/>
+    <w:lsdException w:name="toc 7" w:uiPriority="39"/>
+    <w:lsdException w:name="toc 8" w:uiPriority="39"/>
+    <w:lsdException w:name="toc 9" w:uiPriority="39"/>
+    <w:lsdException w:name="caption" w:uiPriority="35" w:qFormat="1"/>
+    <w:lsdException w:name="Title" w:semiHidden="0" w:uiPriority="10" w:unhideWhenUsed="0" w:qFormat="1"/>
+    <w:lsdException w:name="Default Paragraph Font" w:uiPriority="1"/>
+    <w:lsdException w:name="Subtitle" w:semiHidden="0" w:uiPriority="11" w:unhideWhenUsed="0" w:qFormat="1"/>
+    <w:lsdException w:name="Strong" w:semiHidden="0" w:uiPriority="22" w:unhideWhenUsed="0" w:qFormat="1"/>
+    <w:lsdException w:name="Emphasis" w:semiHidden="0" w:uiPriority="20" w:unhideWhenUsed="0" w:qFormat="1"/>
+    <w:lsdException w:name="Table Grid" w:semiHidden="0" w:uiPriority="59" w:unhideWhenUsed="0"/>
+    <w:lsdException w:name="Placeholder Text" w:unhideWhenUsed="0"/>
+    <w:lsdException w:name="No Spacing" w:semiHidden="0" w:uiPriority="1" w:unhideWhenUsed="0" w:qFormat="1"/>
+    <w:lsdException w:name="Light Shading" w:semiHidden="0" w:uiPriority="60" w:unhideWhenUsed="0"/>
+    <w:lsdException w:name="Light List" w:semiHidden="0" w:uiPriority="61" w:unhideWhenUsed="0"/>
+    <w:lsdException w:name="Light Grid" w:semiHidden="0" w:uiPriority="62" w:unhideWhenUsed="0"/>
+    <w:lsdException w:name="Medium Shading 1" w:semiHidden="0" w:uiPriority="63" w:unhideWhenUsed="0"/>
+    <w:lsdException w:name="Medium Shading 2" w:semiHidden="0" w:uiPriority="64" w:unhideWhenUsed="0"/>
+    <w:lsdException w:name="Medium List 1" w:semiHidden="0" w:uiPriority="65" w:unhideWhenUsed="0"/>
+    <w:lsdException w:name="Medium List 2" w:semiHidden="0" w:uiPriority="66" w:unhideWhenUsed="0"/>
+    <w:lsdException w:name="Medium Grid 1" w:semiHidden="0" w:uiPriority="67" w:unhideWhenUsed="0"/>
+    <w:lsdException w:name="Medium Grid 2" w:semiHidden="0" w:uiPriority="68" w:unhideWhenUsed="0"/>
+    <w:lsdException w:name="Medium Grid 3" w:semiHidden="0" w:uiPriority="69" w:unhideWhenUsed="0"/>
+    <w:lsdException w:name="Dark List" w:semiHidden="0" w:uiPriority="70" w:unhideWhenUsed="0"/>
+    <w:lsdException w:name="Colorful Shading" w:semiHidden="0" w:uiPriority="71" w:unhideWhenUsed="0"/>
+    <w:lsdException w:name="Colorful List" w:semiHidden="0" w:uiPriority="72" w:unhideWhenUsed="0"/>
+    <w:lsdException w:name="Colorful Grid" w:semiHidden="0" w:uiPriority="73" w:unhideWhenUsed="0"/>
+    <w:lsdException w:name="Light Shading Accent 1" w:semiHidden="0" w:uiPriority="60" w:unhideWhenUsed="0"/>
+    <w:lsdException w:name="Light List Accent 1" w:semiHidden="0" w:uiPriority="61" w:unhideWhenUsed="0"/>
+    <w:lsdException w:name="Light Grid Accent 1" w:semiHidden="0" w:uiPriority="62" w:unhideWhenUsed="0"/>
+    <w:lsdException w:name="Medium Shading 1 Accent 1" w:semiHidden="0" w:uiPriority="63" w:unhideWhenUsed="0"/>
+    <w:lsdException w:name="Medium Shading 2 Accent 1" w:semiHidden="0" w:uiPriority="64" w:unhideWhenUsed="0"/>
+    <w:lsdException w:name="Medium List 1 Accent 1" w:semiHidden="0" w:uiPriority="65" w:unhideWhenUsed="0"/>
+    <w:lsdException w:name="Revision" w:unhideWhenUsed="0"/>
+    <w:lsdException w:name="List Paragraph" w:semiHidden="0" w:uiPriority="34" w:unhideWhenUsed="0" w:qFormat="1"/>
+    <w:lsdException w:name="Quote" w:semiHidden="0" w:uiPriority="29" w:unhideWhenUsed="0" w:qFormat="1"/>
+    <w:lsdException w:name="Intense Quote" w:semiHidden="0" w:uiPriority="30" w:unhideWhenUsed="0" w:qFormat="1"/>
+    <w:lsdException w:name="Medium List 2 Accent 1" w:semiHidden="0" w:uiPriority="66" w:unhideWhenUsed="0"/>
+    <w:lsdException w:name="Medium Grid 1 Accent 1" w:semiHidden="0" w:uiPriority="67" w:unhideWhenUsed="0"/>
+    <w:lsdException w:name="Medium Grid 2 Accent 1" w:semiHidden="0" w:uiPriority="68" w:unhideWhenUsed="0"/>
+    <w:lsdException w:name="Medium Grid 3 Accent 1" w:semiHidden="0" w:uiPriority="69" w:unhideWhenUsed="0"/>
+    <w:lsdException w:name="Dark List Accent 1" w:semiHidden="0" w:uiPriority="70" w:unhideWhenUsed="0"/>
+    <w:lsdException w:name="Colorful Shading Accent 1" w:semiHidden="0" w:uiPriority="71" w:unhideWhenUsed="0"/>
+    <w:lsdException w:name="Colorful List Accent 1" w:semiHidden="0" w:uiPriority="72" w:unhideWhenUsed="0"/>
+    <w:lsdException w:name="Colorful Grid Accent 1" w:semiHidden="0" w:uiPriority="73" w:unhideWhenUsed="0"/>
+    <w:lsdException w:name="Light Shading Accent 2" w:semiHidden="0" w:uiPriority="60" w:unhideWhenUsed="0"/>
+    <w:lsdException w:name="Light List Accent 2" w:semiHidden="0" w:uiPriority="61" w:unhideWhenUsed="0"/>
+    <w:lsdException w:name="Light Grid Accent 2" w:semiHidden="0" w:uiPriority="62" w:unhideWhenUsed="0"/>
+    <w:lsdException w:name="Medium Shading 1 Accent 2" w:semiHidden="0" w:uiPriority="63" w:unhideWhenUsed="0"/>
+    <w:lsdException w:name="Medium Shading 2 Accent 2" w:semiHidden="0" w:uiPriority="64" w:unhideWhenUsed="0"/>
+    <w:lsdException w:name="Medium List 1 Accent 2" w:semiHidden="0" w:uiPriority="65" w:unhideWhenUsed="0"/>
+    <w:lsdException w:name="Medium List 2 Accent 2" w:semiHidden="0" w:uiPriority="66" w:unhideWhenUsed="0"/>
+    <w:lsdException w:name="Medium Grid 1 Accent 2" w:semiHidden="0" w:uiPriority="67" w:unhideWhenUsed="0"/>
+    <w:lsdException w:name="Medium Grid 2 Accent 2" w:semiHidden="0" w:uiPriority="68" w:unhideWhenUsed="0"/>
+    <w:lsdException w:name="Medium Grid 3 Accent 2" w:semiHidden="0" w:uiPriority="69" w:unhideWhenUsed="0"/>
+    <w:lsdException w:name="Dark List Accent 2" w:semiHidden="0" w:uiPriority="70" w:unhideWhenUsed="0"/>
+    <w:lsdException w:name="Colorful Shading Accent 2" w:semiHidden="0" w:uiPriority="71" w:unhideWhenUsed="0"/>
+    <w:lsdException w:name="Colorful List Accent 2" w:semiHidden="0" w:uiPriority="72" w:unhideWhenUsed="0"/>
+    <w:lsdException w:name="Colorful Grid Accent 2" w:semiHidden="0" w:uiPriority="73" w:unhideWhenUsed="0"/>
+    <w:lsdException w:name="Light Shading Accent 3" w:semiHidden="0" w:uiPriority="60" w:unhideWhenUsed="0"/>
+    <w:lsdException w:name="Light List Accent 3" w:semiHidden="0" w:uiPriority="61" w:unhideWhenUsed="0"/>
+    <w:lsdException w:name="Light Grid Accent 3" w:semiHidden="0" w:uiPriority="62" w:unhideWhenUsed="0"/>
+    <w:lsdException w:name="Medium Shading 1 Accent 3" w:semiHidden="0" w:uiPriority="63" w:unhideWhenUsed="0"/>
+    <w:lsdException w:name="Medium Shading 2 Accent 3" w:semiHidden="0" w:uiPriority="64" w:unhideWhenUsed="0"/>
+    <w:lsdException w:name="Medium List 1 Accent 3" w:semiHidden="0" w:uiPriority="65" w:unhideWhenUsed="0"/>
+    <w:lsdException w:name="Medium List 2 Accent 3" w:semiHidden="0" w:uiPriority="66" w:unhideWhenUsed="0"/>
+    <w:lsdException w:name="Medium Grid 1 Accent 3" w:semiHidden="0" w:uiPriority="67" w:unhideWhenUsed="0"/>
+    <w:lsdException w:name="Medium Grid 2 Accent 3" w:semiHidden="0" w:uiPriority="68" w:unhideWhenUsed="0"/>
+    <w:lsdException w:name="Medium Grid 3 Accent 3" w:semiHidden="0" w:uiPriority="69" w:unhideWhenUsed="0"/>
+    <w:lsdException w:name="Dark List Accent 3" w:semiHidden="0" w:uiPriority="70" w:unhideWhenUsed="0"/>
+    <w:lsdException w:name="Colorful Shading Accent 3" w:semiHidden="0" w:uiPriority="71" w:unhideWhenUsed="0"/>
+    <w:lsdException w:name="Colorful List Accent 3" w:semiHidden="0" w:uiPriority="72" w:unhideWhenUsed="0"/>
+    <w:lsdException w:name="Colorful Grid Accent 3" w:semiHidden="0" w:uiPriority="73" w:unhideWhenUsed="0"/>
+    <w:lsdException w:name="Light Shading Accent 4" w:semiHidden="0" w:uiPriority="60" w:unhideWhenUsed="0"/>
+    <w:lsdException w:name="Light List Accent 4" w:semiHidden="0" w:uiPriority="61" w:unhideWhenUsed="0"/>
+    <w:lsdException w:name="Light Grid Accent 4" w:semiHidden="0" w:uiPriority="62" w:unhideWhenUsed="0"/>
+    <w:lsdException w:name="Medium Shading 1 Accent 4" w:semiHidden="0" w:uiPriority="63" w:unhideWhenUsed="0"/>
+    <w:lsdException w:name="Medium Shading 2 Accent 4" w:semiHidden="0" w:uiPriority="64" w:unhideWhenUsed="0"/>
+    <w:lsdException w:name="Medium List 1 Accent 4" w:semiHidden="0" w:uiPriority="65" w:unhideWhenUsed="0"/>
+    <w:lsdException w:name="Medium List 2 Accent 4" w:semiHidden="0" w:uiPriority="66" w:unhideWhenUsed="0"/>
+    <w:lsdException w:name="Medium Grid 1 Accent 4" w:semiHidden="0" w:uiPriority="67" w:unhideWhenUsed="0"/>
+    <w:lsdException w:name="Medium Grid 2 Accent 4" w:semiHidden="0" w:uiPriority="68" w:unhideWhenUsed="0"/>
+    <w:lsdException w:name="Medium Grid 3 Accent 4" w:semiHidden="0" w:uiPriority="69" w:unhideWhenUsed="0"/>
+    <w:lsdException w:name="Dark List Accent 4" w:semiHidden="0" w:uiPriority="70" w:unhideWhenUsed="0"/>
+    <w:lsdException w:name="Colorful Shading Accent 4" w:semiHidden="0" w:uiPriority="71" w:unhideWhenUsed="0"/>
+    <w:lsdException w:name="Colorful List Accent 4" w:semiHidden="0" w:uiPriority="72" w:unhideWhenUsed="0"/>
+    <w:lsdException w:name="Colorful Grid Accent 4" w:semiHidden="0" w:uiPriority="73" w:unhideWhenUsed="0"/>
+    <w:lsdException w:name="Light Shading Accent 5" w:semiHidden="0" w:uiPriority="60" w:unhideWhenUsed="0"/>
+    <w:lsdException w:name="Light List Accent 5" w:semiHidden="0" w:uiPriority="61" w:unhideWhenUsed="0"/>
+    <w:lsdException w:name="Light Grid Accent 5" w:semiHidden="0" w:uiPriority="62" w:unhideWhenUsed="0"/>
+    <w:lsdException w:name="Medium Shading 1 Accent 5" w:semiHidden="0" w:uiPriority="63" w:unhideWhenUsed="0"/>
+    <w:lsdException w:name="Medium Shading 2 Accent 5" w:semiHidden="0" w:uiPriority="64" w:unhideWhenUsed="0"/>
+    <w:lsdException w:name="Medium List 1 Accent 5" w:semiHidden="0" w:uiPriority="65" w:unhideWhenUsed="0"/>
+    <w:lsdException w:name="Medium List 2 Accent 5" w:semiHidden="0" w:uiPriority="66" w:unhideWhenUsed="0"/>
+    <w:lsdException w:name="Medium Grid 1 Accent 5" w:semiHidden="0" w:uiPriority="67" w:unhideWhenUsed="0"/>
+    <w:lsdException w:name="Medium Grid 2 Accent 5" w:semiHidden="0" w:uiPriority="68" w:unhideWhenUsed="0"/>
+    <w:lsdException w:name="Medium Grid 3 Accent 5" w:semiHidden="0" w:uiPriority="69" w:unhideWhenUsed="0"/>
+    <w:lsdException w:name="Dark List Accent 5" w:semiHidden="0" w:uiPriority="70" w:unhideWhenUsed="0"/>
+    <w:lsdException w:name="Colorful Shading Accent 5" w:semiHidden="0" w:uiPriority="71" w:unhideWhenUsed="0"/>
+    <w:lsdException w:name="Colorful List Accent 5" w:semiHidden="0" w:uiPriority="72" w:unhideWhenUsed="0"/>
+    <w:lsdException w:name="Colorful Grid Accent 5" w:semiHidden="0" w:uiPriority="73" w:unhideWhenUsed="0"/>
+    <w:lsdException w:name="Light Shading Accent 6" w:semiHidden="0" w:uiPriority="60" w:unhideWhenUsed="0"/>
+    <w:lsdException w:name="Light List Accent 6" w:semiHidden="0" w:uiPriority="61" w:unhideWhenUsed="0"/>
+    <w:lsdException w:name="Light Grid Accent 6" w:semiHidden="0" w:uiPriority="62" w:unhideWhenUsed="0"/>
+    <w:lsdException w:name="Medium Shading 1 Accent 6" w:semiHidden="0" w:uiPriority="63" w:unhideWhenUsed="0"/>
+    <w:lsdException w:name="Medium Shading 2 Accent 6" w:semiHidden="0" w:uiPriority="64" w:unhideWhenUsed="0"/>
+    <w:lsdException w:name="Medium List 1 Accent 6" w:semiHidden="0" w:uiPriority="65" w:unhideWhenUsed="0"/>
+    <w:lsdException w:name="Medium List 2 Accent 6" w:semiHidden="0" w:uiPriority="66" w:unhideWhenUsed="0"/>
+    <w:lsdException w:name="Medium Grid 1 Accent 6" w:semiHidden="0" w:uiPriority="67" w:unhideWhenUsed="0"/>
+    <w:lsdException w:name="Medium Grid 2 Accent 6" w:semiHidden="0" w:uiPriority="68" w:unhideWhenUsed="0"/>
+    <w:lsdException w:name="Medium Grid 3 Accent 6" w:semiHidden="0" w:uiPriority="69" w:unhideWhenUsed="0"/>
+    <w:lsdException w:name="Dark List Accent 6" w:semiHidden="0" w:uiPriority="70" w:unhideWhenUsed="0"/>
+    <w:lsdException w:name="Colorful Shading Accent 6" w:semiHidden="0" w:uiPriority="71" w:unhideWhenUsed="0"/>
+    <w:lsdException w:name="Colorful List Accent 6" w:semiHidden="0" w:uiPriority="72" w:unhideWhenUsed="0"/>
+    <w:lsdException w:name="Colorful Grid Accent 6" w:semiHidden="0" w:uiPriority="73" w:unhideWhenUsed="0"/>
+    <w:lsdException w:name="Subtle Emphasis" w:semiHidden="0" w:uiPriority="19" w:unhideWhenUsed="0" w:qFormat="1"/>
+    <w:lsdException w:name="Intense Emphasis" w:semiHidden="0" w:uiPriority="21" w:unhideWhenUsed="0" w:qFormat="1"/>
+    <w:lsdException w:name="Subtle Reference" w:semiHidden="0" w:uiPriority="31" w:unhideWhenUsed="0" w:qFormat="1"/>
+    <w:lsdException w:name="Intense Reference" w:semiHidden="0" w:uiPriority="32" w:unhideWhenUsed="0" w:qFormat="1"/>
+    <w:lsdException w:name="Book Title" w:semiHidden="0" w:uiPriority="33" w:unhideWhenUsed="0" w:qFormat="1"/>
+    <w:lsdException w:name="Bibliography" w:uiPriority="37"/>
+    <w:lsdException w:name="TOC Heading" w:uiPriority="39" w:qFormat="1"/>
+  </w:latentStyles>
+  <w:style w:type="paragraph" w:default="1" w:styleId="a">
+    <w:name w:val="Normal"/>
+    <w:qFormat/>
+    <w:pPr>
+      <w:widowControl w:val="0"/>
+      <w:jc w:val="both"/>
+    </w:pPr>
+    <w:rPr>
+      <w:kern w:val="2"/>
+      <w:sz w:val="21"/>
+      <w:szCs w:val="22"/>
+    </w:rPr>
+  </w:style>
+  <w:style w:type="character" w:default="1" w:styleId="a0">
+    <w:name w:val="Default Paragraph Font"/>
+    <w:uiPriority w:val="1"/>
+    <w:semiHidden/>
+    <w:unhideWhenUsed/>
+  </w:style>
+  <w:style w:type="table" w:default="1" w:styleId="a1">
+    <w:name w:val="Normal Table"/>
+    <w:uiPriority w:val="99"/>
+    <w:semiHidden/>
+    <w:unhideWhenUsed/>
+    <w:tblPr>
+      <w:tblInd w:w="0" w:type="dxa"/>
+      <w:tblCellMar>
+        <w:top w:w="0" w:type="dxa"/>
+        <w:left w:w="108" w:type="dxa"/>
+        <w:bottom w:w="0" w:type="dxa"/>
+        <w:right w:w="108" w:type="dxa"/>
+      </w:tblCellMar>
+    </w:tblPr>
+  </w:style>
+  <w:style w:type="numbering" w:default="1" w:styleId="a2">
+    <w:name w:val="No List"/>
+    <w:uiPriority w:val="99"/>
+    <w:semiHidden/>
+    <w:unhideWhenUsed/>
+  </w:style>
+  <w:style w:type="table" w:styleId="a3">
+    <w:name w:val="Table Grid"/>
+    <w:basedOn w:val="a1"/>
+    <w:uiPriority w:val="59"/>
+    <w:rsid w:val="00645BBE"/>
+    <w:tblPr>
+      <w:tblInd w:w="0" w:type="dxa"/>
+      <w:tblBorders>
+        <w:top w:val="single" w:sz="4" w:space="0" w:color="auto"/>
+        <w:left w:val="single" w:sz="4" w:space="0" w:color="auto"/>
+        <w:bottom w:val="single" w:sz="4" w:space="0" w:color="auto"/>
+        <w:right w:val="single" w:sz="4" w:space="0" w:color="auto"/>
+        <w:insideH w:val="single" w:sz="4" w:space="0" w:color="auto"/>
+        <w:insideV w:val="single" w:sz="4" w:space="0" w:color="auto"/>
+      </w:tblBorders>
+      <w:tblCellMar>
+        <w:top w:w="0" w:type="dxa"/>
+        <w:left w:w="108" w:type="dxa"/>
+        <w:bottom w:w="0" w:type="dxa"/>
+        <w:right w:w="108" w:type="dxa"/>
+      </w:tblCellMar>
+    </w:tblPr>
+  </w:style>
+  <w:style w:type="paragraph" w:styleId="a4">
+    <w:name w:val="header"/>
+    <w:basedOn w:val="a"/>
+    <w:link w:val="Char"/>
+    <w:uiPriority w:val="99"/>
+    <w:unhideWhenUsed/>
     <w:rsid w:val="00992F2B"/>
+    <w:pPr>
+      <w:pBdr>
+        <w:bottom w:val="single" w:sz="6" w:space="1" w:color="auto"/>
+      </w:pBdr>
+      <w:tabs>
+        <w:tab w:val="center" w:pos="4153"/>
+        <w:tab w:val="right" w:pos="8306"/>
+      </w:tabs>
+      <w:snapToGrid w:val="0"/>
+      <w:jc w:val="center"/>
+    </w:pPr>
+    <w:rPr>
+      <w:sz w:val="18"/>
+      <w:szCs w:val="18"/>
+    </w:rPr>
+  </w:style>
+  <w:style w:type="character" w:customStyle="1" w:styleId="Char">
+    <w:name w:val="页眉 Char"/>
+    <w:link w:val="a4"/>
+    <w:uiPriority w:val="99"/>
+    <w:rsid w:val="00992F2B"/>
+    <w:rPr>
+      <w:kern w:val="2"/>
+      <w:sz w:val="18"/>
+      <w:szCs w:val="18"/>
+    </w:rPr>
+  </w:style>
+  <w:style w:type="paragraph" w:styleId="a5">
+    <w:name w:val="footer"/>
+    <w:basedOn w:val="a"/>
+    <w:link w:val="Char0"/>
+    <w:uiPriority w:val="99"/>
+    <w:unhideWhenUsed/>
+    <w:rsid w:val="00992F2B"/>
+    <w:pPr>
+      <w:tabs>
+        <w:tab w:val="center" w:pos="4153"/>
+        <w:tab w:val="right" w:pos="8306"/>
+      </w:tabs>
+      <w:snapToGrid w:val="0"/>
+      <w:jc w:val="left"/>
+    </w:pPr>
+    <w:rPr>
+      <w:sz w:val="18"/>
+      <w:szCs w:val="18"/>
+    </w:rPr>
+  </w:style>
+  <w:style w:type="character" w:customStyle="1" w:styleId="Char0">
+    <w:name w:val="页脚 Char"/>
+    <w:link w:val="a5"/>
+    <w:uiPriority w:val="99"/>
+    <w:rsid w:val="00992F2B"/>
+    <w:rPr>
+      <w:kern w:val="2"/>
+      <w:sz w:val="18"/>
+      <w:szCs w:val="18"/>
+    </w:rPr>
+  </w:style>
+  <w:style w:type="paragraph" w:styleId="a6">
+    <w:name w:val="Balloon Text"/>
+    <w:basedOn w:val="a"/>
+    <w:link w:val="Char1"/>
+    <w:uiPriority w:val="99"/>
+    <w:semiHidden/>
+    <w:unhideWhenUsed/>
+    <w:rsid w:val="00AC013C"/>
+    <w:rPr>
+      <w:sz w:val="18"/>
+      <w:szCs w:val="18"/>
+    </w:rPr>
+  </w:style>
+  <w:style w:type="character" w:customStyle="1" w:styleId="Char1">
+    <w:name w:val="批注框文本 Char"/>
+    <w:basedOn w:val="a0"/>
+    <w:link w:val="a6"/>
+    <w:uiPriority w:val="99"/>
+    <w:semiHidden/>
+    <w:rsid w:val="00AC013C"/>
     <w:rPr>
       <w:kern w:val="2"/>
       <w:sz w:val="18"/>
@@ -1646,7 +1892,7 @@
   <a:extraClrSchemeLst/>
   <a:extLst>
     <a:ext uri="{05A4C25C-085E-4340-85A3-A5531E510DB2}">
-      <thm15:themeFamily xmlns:thm15="http://schemas.microsoft.com/office/thememl/2012/main" name="Office Theme" id="{62F939B6-93AF-4DB8-9C6B-D6C7DFDC589F}" vid="{4A3C46E8-61CC-4603-A589-7422A47A8E4A}"/>
+      <thm15:themeFamily xmlns:thm15="http://schemas.microsoft.com/office/thememl/2012/main" xmlns="" name="Office Theme" id="{62F939B6-93AF-4DB8-9C6B-D6C7DFDC589F}" vid="{4A3C46E8-61CC-4603-A589-7422A47A8E4A}"/>
     </a:ext>
   </a:extLst>
 </a:theme>
